--- a/A_1_Diplom_Rev_NW.docx
+++ b/A_1_Diplom_Rev_NW.docx
@@ -224,6 +224,7 @@
           <w:szCs w:val="24"/>
         </w:rPr>
       </w:pPr>
+      <w:proofErr w:type="gramStart"/>
       <w:r>
         <w:rPr>
           <w:sz w:val="24"/>
@@ -236,7 +237,15 @@
           <w:sz w:val="24"/>
           <w:szCs w:val="24"/>
         </w:rPr>
-        <w:t xml:space="preserve">тверждена приказом по ВКИ НГУ № </w:t>
+        <w:t>тверждена</w:t>
+      </w:r>
+      <w:proofErr w:type="gramEnd"/>
+      <w:r>
+        <w:rPr>
+          <w:sz w:val="24"/>
+          <w:szCs w:val="24"/>
+        </w:rPr>
+        <w:t xml:space="preserve"> приказом по ВКИ НГУ № </w:t>
       </w:r>
       <w:r>
         <w:rPr>
@@ -359,12 +368,21 @@
                 <w:szCs w:val="24"/>
               </w:rPr>
             </w:pPr>
+            <w:proofErr w:type="spellStart"/>
             <w:r>
               <w:rPr>
                 <w:sz w:val="24"/>
                 <w:szCs w:val="24"/>
               </w:rPr>
-              <w:t>Кошкаревой Софьи Владимировны,</w:t>
+              <w:t>Кошкаревой</w:t>
+            </w:r>
+            <w:proofErr w:type="spellEnd"/>
+            <w:r>
+              <w:rPr>
+                <w:sz w:val="24"/>
+                <w:szCs w:val="24"/>
+              </w:rPr>
+              <w:t xml:space="preserve"> Софьи Владимировны,</w:t>
             </w:r>
           </w:p>
         </w:tc>
@@ -607,7 +625,25 @@
                 <w:sz w:val="24"/>
                 <w:szCs w:val="24"/>
               </w:rPr>
-              <w:t>«К защите допущена»</w:t>
+              <w:t xml:space="preserve">«К защите </w:t>
+            </w:r>
+            <w:proofErr w:type="gramStart"/>
+            <w:r>
+              <w:rPr>
+                <w:b/>
+                <w:sz w:val="24"/>
+                <w:szCs w:val="24"/>
+              </w:rPr>
+              <w:t>допущена</w:t>
+            </w:r>
+            <w:proofErr w:type="gramEnd"/>
+            <w:r>
+              <w:rPr>
+                <w:b/>
+                <w:sz w:val="24"/>
+                <w:szCs w:val="24"/>
+              </w:rPr>
+              <w:t>»</w:t>
             </w:r>
           </w:p>
         </w:tc>
@@ -684,8 +720,25 @@
                 <w:sz w:val="24"/>
                 <w:szCs w:val="24"/>
               </w:rPr>
-              <w:t xml:space="preserve"> к.ф</w:t>
+              <w:t xml:space="preserve"> </w:t>
             </w:r>
+            <w:proofErr w:type="spellStart"/>
+            <w:r>
+              <w:rPr>
+                <w:sz w:val="24"/>
+                <w:szCs w:val="24"/>
+              </w:rPr>
+              <w:t>к</w:t>
+            </w:r>
+            <w:proofErr w:type="gramStart"/>
+            <w:r>
+              <w:rPr>
+                <w:sz w:val="24"/>
+                <w:szCs w:val="24"/>
+              </w:rPr>
+              <w:t>.ф</w:t>
+            </w:r>
+            <w:proofErr w:type="gramEnd"/>
             <w:r>
               <w:rPr>
                 <w:sz w:val="24"/>
@@ -700,6 +753,7 @@
               </w:rPr>
               <w:t>м.н</w:t>
             </w:r>
+            <w:proofErr w:type="spellEnd"/>
           </w:p>
         </w:tc>
         <w:tc>
@@ -739,6 +793,7 @@
             <w:bookmarkStart w:id="8" w:name="OLE_LINK364"/>
             <w:bookmarkStart w:id="9" w:name="OLE_LINK365"/>
             <w:bookmarkStart w:id="10" w:name="OLE_LINK366"/>
+            <w:proofErr w:type="spellStart"/>
             <w:r>
               <w:rPr>
                 <w:sz w:val="24"/>
@@ -746,12 +801,21 @@
               </w:rPr>
               <w:t>к</w:t>
             </w:r>
+            <w:proofErr w:type="gramStart"/>
             <w:r>
               <w:rPr>
                 <w:sz w:val="24"/>
                 <w:szCs w:val="24"/>
               </w:rPr>
-              <w:t>.ф-м</w:t>
+              <w:t>.ф</w:t>
+            </w:r>
+            <w:proofErr w:type="gramEnd"/>
+            <w:r>
+              <w:rPr>
+                <w:sz w:val="24"/>
+                <w:szCs w:val="24"/>
+              </w:rPr>
+              <w:t>-м</w:t>
             </w:r>
             <w:r>
               <w:rPr>
@@ -765,7 +829,15 @@
                 <w:sz w:val="24"/>
                 <w:szCs w:val="24"/>
               </w:rPr>
-              <w:t>н,</w:t>
+              <w:t>н</w:t>
+            </w:r>
+            <w:proofErr w:type="spellEnd"/>
+            <w:r>
+              <w:rPr>
+                <w:sz w:val="24"/>
+                <w:szCs w:val="24"/>
+              </w:rPr>
+              <w:t>,</w:t>
             </w:r>
             <w:bookmarkEnd w:id="6"/>
             <w:bookmarkEnd w:id="7"/>
@@ -3680,7 +3752,21 @@
               <w:rPr>
                 <w:shd w:val="clear" w:color="auto" w:fill="FFFFFF"/>
               </w:rPr>
-              <w:t>Такое число, что вероятность получить значение случайной величины справа от него равна вероятности получить значение слева от него.</w:t>
+              <w:t xml:space="preserve">Такое число, что вероятность получить значение случайной величины справа от него равна вероятности </w:t>
+            </w:r>
+            <w:proofErr w:type="gramStart"/>
+            <w:r>
+              <w:rPr>
+                <w:shd w:val="clear" w:color="auto" w:fill="FFFFFF"/>
+              </w:rPr>
+              <w:t>получить</w:t>
+            </w:r>
+            <w:proofErr w:type="gramEnd"/>
+            <w:r>
+              <w:rPr>
+                <w:shd w:val="clear" w:color="auto" w:fill="FFFFFF"/>
+              </w:rPr>
+              <w:t xml:space="preserve"> значение слева от него.</w:t>
             </w:r>
           </w:p>
         </w:tc>
@@ -3942,11 +4028,19 @@
                 <w:shd w:val="clear" w:color="auto" w:fill="FFFFFF"/>
               </w:rPr>
             </w:pPr>
+            <w:proofErr w:type="spellStart"/>
             <w:r>
               <w:rPr>
                 <w:shd w:val="clear" w:color="auto" w:fill="FFFFFF"/>
               </w:rPr>
-              <w:t>Интерквартильный размах</w:t>
+              <w:t>Интерквартильный</w:t>
+            </w:r>
+            <w:proofErr w:type="spellEnd"/>
+            <w:r>
+              <w:rPr>
+                <w:shd w:val="clear" w:color="auto" w:fill="FFFFFF"/>
+              </w:rPr>
+              <w:t xml:space="preserve"> размах</w:t>
             </w:r>
             <w:r>
               <w:rPr>
@@ -3975,11 +4069,19 @@
                 <w:szCs w:val="24"/>
               </w:rPr>
             </w:pPr>
+            <w:proofErr w:type="spellStart"/>
             <w:r>
               <w:rPr>
                 <w:b/>
               </w:rPr>
-              <w:t>Интерквартильный размах</w:t>
+              <w:t>Интерквартильный</w:t>
+            </w:r>
+            <w:proofErr w:type="spellEnd"/>
+            <w:r>
+              <w:rPr>
+                <w:b/>
+              </w:rPr>
+              <w:t xml:space="preserve"> размах</w:t>
             </w:r>
           </w:p>
         </w:tc>
@@ -4439,12 +4541,7 @@
       <w:bookmarkStart w:id="36" w:name="_Toc492737932"/>
       <w:bookmarkStart w:id="37" w:name="_Toc494307791"/>
       <w:r>
-        <w:t>О</w:t>
-      </w:r>
-      <w:bookmarkStart w:id="38" w:name="_GoBack"/>
-      <w:bookmarkEnd w:id="38"/>
-      <w:r>
-        <w:t>п</w:t>
+        <w:t>Оп</w:t>
       </w:r>
       <w:r>
         <w:rPr>
@@ -4702,6 +4799,7 @@
         <w:pStyle w:val="A02TextParagraphNoIndentation"/>
         <w:ind w:firstLine="708"/>
       </w:pPr>
+      <w:proofErr w:type="gramStart"/>
       <w:r>
         <w:t>Параметрические методы имеют более высокую точность и эффективность по сравнению с непараметрическими, но имеют ограничения</w:t>
       </w:r>
@@ -4732,6 +4830,7 @@
       <w:r>
         <w:t>должны быть нормально распределены.</w:t>
       </w:r>
+      <w:proofErr w:type="gramEnd"/>
     </w:p>
     <w:p>
       <w:pPr>
@@ -5019,21 +5118,21 @@
       <w:pPr>
         <w:pStyle w:val="B02PicName"/>
       </w:pPr>
-      <w:bookmarkStart w:id="39" w:name="_Ref493730654"/>
-      <w:commentRangeStart w:id="40"/>
+      <w:bookmarkStart w:id="38" w:name="_Ref493730654"/>
+      <w:commentRangeStart w:id="39"/>
       <w:r>
         <w:t xml:space="preserve">– </w:t>
       </w:r>
       <w:r>
         <w:t>функция Гаусса</w:t>
       </w:r>
-      <w:bookmarkEnd w:id="39"/>
-      <w:commentRangeEnd w:id="40"/>
+      <w:bookmarkEnd w:id="38"/>
+      <w:commentRangeEnd w:id="39"/>
       <w:r>
         <w:rPr>
           <w:rStyle w:val="a7"/>
         </w:rPr>
-        <w:commentReference w:id="40"/>
+        <w:commentReference w:id="39"/>
       </w:r>
     </w:p>
     <w:p>
@@ -5237,18 +5336,23 @@
       <w:pPr>
         <w:pStyle w:val="B02PicName"/>
       </w:pPr>
-      <w:bookmarkStart w:id="41" w:name="_Ref493731058"/>
+      <w:bookmarkStart w:id="40" w:name="_Ref493731058"/>
       <w:r>
         <w:t xml:space="preserve">– </w:t>
       </w:r>
-      <w:r>
-        <w:t>нормальное</w:t>
+      <w:proofErr w:type="gramStart"/>
+      <w:r>
+        <w:t>н</w:t>
+      </w:r>
+      <w:proofErr w:type="gramEnd"/>
+      <w:r>
+        <w:t>ормальное</w:t>
       </w:r>
       <w:r>
         <w:t xml:space="preserve"> распределение</w:t>
       </w:r>
     </w:p>
-    <w:bookmarkEnd w:id="41"/>
+    <w:bookmarkEnd w:id="40"/>
     <w:p>
       <w:pPr>
         <w:pStyle w:val="A02TextParagraphNoIndentation"/>
@@ -5288,365 +5392,528 @@
       <w:pPr>
         <w:pStyle w:val="D02"/>
       </w:pPr>
-      <w:bookmarkStart w:id="42" w:name="_Toc492737933"/>
-      <w:bookmarkStart w:id="43" w:name="_Toc494307792"/>
+      <w:bookmarkStart w:id="41" w:name="_Toc492737933"/>
+      <w:bookmarkStart w:id="42" w:name="_Toc494307792"/>
       <w:r>
         <w:lastRenderedPageBreak/>
         <w:t>Формулировка задачи</w:t>
       </w:r>
+      <w:bookmarkEnd w:id="41"/>
       <w:bookmarkEnd w:id="42"/>
+    </w:p>
+    <w:p>
+      <w:r>
+        <w:t xml:space="preserve">Целью работы являлась </w:t>
+      </w:r>
+      <w:r>
+        <w:t>разработка</w:t>
+      </w:r>
+      <w:r>
+        <w:t xml:space="preserve"> </w:t>
+      </w:r>
+      <w:r>
+        <w:t xml:space="preserve">библиотеки языка </w:t>
+      </w:r>
+      <w:r>
+        <w:rPr>
+          <w:lang w:val="en-US"/>
+        </w:rPr>
+        <w:t>R</w:t>
+      </w:r>
+      <w:r>
+        <w:t xml:space="preserve"> с </w:t>
+      </w:r>
+      <w:r>
+        <w:t xml:space="preserve">инструкцией </w:t>
+      </w:r>
+      <w:r>
+        <w:t xml:space="preserve">по </w:t>
+      </w:r>
+      <w:r>
+        <w:t>эксплуатации</w:t>
+      </w:r>
+      <w:r>
+        <w:t>, предназначенной для проведения</w:t>
+      </w:r>
+      <w:r>
+        <w:t xml:space="preserve"> статистического анализа данных</w:t>
+      </w:r>
+      <w:r>
+        <w:t xml:space="preserve"> </w:t>
+      </w:r>
+      <w:r>
+        <w:t>клинических исследований в параллельных группах</w:t>
+      </w:r>
+      <w:r>
+        <w:t>.</w:t>
+      </w:r>
+    </w:p>
+    <w:p>
+      <w:pPr>
+        <w:rPr>
+          <w:szCs w:val="28"/>
+        </w:rPr>
+      </w:pPr>
+      <w:r>
+        <w:t xml:space="preserve">Программирование осуществлялось на языке </w:t>
+      </w:r>
+      <w:r>
+        <w:rPr>
+          <w:lang w:val="en-US"/>
+        </w:rPr>
+        <w:t>R</w:t>
+      </w:r>
+      <w:r>
+        <w:t xml:space="preserve">, с использованием </w:t>
+      </w:r>
+      <w:r>
+        <w:t xml:space="preserve">следующих </w:t>
+      </w:r>
+      <w:r>
+        <w:t>библиотек</w:t>
+      </w:r>
+      <w:r>
+        <w:t>:</w:t>
+      </w:r>
+    </w:p>
+    <w:p>
+      <w:pPr>
+        <w:pStyle w:val="C011"/>
+      </w:pPr>
+      <w:proofErr w:type="gramStart"/>
+      <w:r>
+        <w:rPr>
+          <w:lang w:val="en-US"/>
+        </w:rPr>
+        <w:t>b</w:t>
+      </w:r>
+      <w:r>
+        <w:rPr>
+          <w:lang w:val="en-US"/>
+        </w:rPr>
+        <w:t>ase</w:t>
+      </w:r>
+      <w:proofErr w:type="gramEnd"/>
+      <w:r>
+        <w:t>.</w:t>
+      </w:r>
+    </w:p>
+    <w:p>
+      <w:pPr>
+        <w:pStyle w:val="C011"/>
+      </w:pPr>
+      <w:proofErr w:type="gramStart"/>
+      <w:r>
+        <w:rPr>
+          <w:lang w:val="en-US"/>
+        </w:rPr>
+        <w:t>m</w:t>
+      </w:r>
+      <w:proofErr w:type="spellStart"/>
+      <w:r>
+        <w:t>ethods</w:t>
+      </w:r>
+      <w:proofErr w:type="spellEnd"/>
+      <w:proofErr w:type="gramEnd"/>
+      <w:r>
+        <w:rPr>
+          <w:lang w:val="en-US"/>
+        </w:rPr>
+        <w:t>.</w:t>
+      </w:r>
+    </w:p>
+    <w:p>
+      <w:pPr>
+        <w:pStyle w:val="C011"/>
+      </w:pPr>
+      <w:proofErr w:type="gramStart"/>
+      <w:r>
+        <w:rPr>
+          <w:lang w:val="en-US"/>
+        </w:rPr>
+        <w:t>u</w:t>
+      </w:r>
+      <w:proofErr w:type="spellStart"/>
+      <w:r>
+        <w:t>tils</w:t>
+      </w:r>
+      <w:proofErr w:type="spellEnd"/>
+      <w:proofErr w:type="gramEnd"/>
+      <w:r>
+        <w:rPr>
+          <w:lang w:val="en-US"/>
+        </w:rPr>
+        <w:t>.</w:t>
+      </w:r>
+    </w:p>
+    <w:p>
+      <w:pPr>
+        <w:pStyle w:val="C011"/>
+      </w:pPr>
+      <w:proofErr w:type="gramStart"/>
+      <w:r>
+        <w:rPr>
+          <w:lang w:val="en-US"/>
+        </w:rPr>
+        <w:t>g</w:t>
+      </w:r>
+      <w:proofErr w:type="spellStart"/>
+      <w:r>
+        <w:t>rDevices</w:t>
+      </w:r>
+      <w:proofErr w:type="spellEnd"/>
+      <w:proofErr w:type="gramEnd"/>
+      <w:r>
+        <w:rPr>
+          <w:lang w:val="en-US"/>
+        </w:rPr>
+        <w:t>.</w:t>
+      </w:r>
+    </w:p>
+    <w:p>
+      <w:pPr>
+        <w:pStyle w:val="C011"/>
+      </w:pPr>
+      <w:proofErr w:type="spellStart"/>
+      <w:proofErr w:type="gramStart"/>
+      <w:r>
+        <w:rPr>
+          <w:lang w:val="en-US"/>
+        </w:rPr>
+        <w:t>p</w:t>
+      </w:r>
+      <w:r>
+        <w:rPr>
+          <w:lang w:val="en-US"/>
+        </w:rPr>
+        <w:t>lyr</w:t>
+      </w:r>
+      <w:proofErr w:type="spellEnd"/>
+      <w:proofErr w:type="gramEnd"/>
+      <w:r>
+        <w:rPr>
+          <w:lang w:val="en-US"/>
+        </w:rPr>
+        <w:t>.</w:t>
+      </w:r>
+    </w:p>
+    <w:p>
+      <w:pPr>
+        <w:pStyle w:val="C011"/>
+      </w:pPr>
+      <w:proofErr w:type="spellStart"/>
+      <w:proofErr w:type="gramStart"/>
+      <w:r>
+        <w:rPr>
+          <w:lang w:val="en-US"/>
+        </w:rPr>
+        <w:t>x</w:t>
+      </w:r>
+      <w:r>
+        <w:rPr>
+          <w:lang w:val="en-US"/>
+        </w:rPr>
+        <w:t>lsx</w:t>
+      </w:r>
+      <w:proofErr w:type="spellEnd"/>
+      <w:proofErr w:type="gramEnd"/>
+      <w:r>
+        <w:rPr>
+          <w:lang w:val="en-US"/>
+        </w:rPr>
+        <w:t>.</w:t>
+      </w:r>
+    </w:p>
+    <w:p>
+      <w:pPr>
+        <w:pStyle w:val="C011"/>
+      </w:pPr>
+      <w:r>
+        <w:rPr>
+          <w:lang w:val="en-US"/>
+        </w:rPr>
+        <w:t>s</w:t>
+      </w:r>
+      <w:r>
+        <w:t>m</w:t>
+      </w:r>
+      <w:r>
+        <w:rPr>
+          <w:lang w:val="en-US"/>
+        </w:rPr>
+        <w:t>.</w:t>
+      </w:r>
+    </w:p>
+    <w:p>
+      <w:pPr>
+        <w:pStyle w:val="C011"/>
+      </w:pPr>
+      <w:proofErr w:type="gramStart"/>
+      <w:r>
+        <w:rPr>
+          <w:lang w:val="en-US"/>
+        </w:rPr>
+        <w:t>n</w:t>
+      </w:r>
+      <w:proofErr w:type="spellStart"/>
+      <w:r>
+        <w:t>ortest</w:t>
+      </w:r>
+      <w:proofErr w:type="spellEnd"/>
+      <w:proofErr w:type="gramEnd"/>
+      <w:r>
+        <w:rPr>
+          <w:lang w:val="en-US"/>
+        </w:rPr>
+        <w:t>.</w:t>
+      </w:r>
+    </w:p>
+    <w:p>
+      <w:pPr>
+        <w:pStyle w:val="C011"/>
+      </w:pPr>
+      <w:proofErr w:type="gramStart"/>
+      <w:r>
+        <w:rPr>
+          <w:lang w:val="en-US"/>
+        </w:rPr>
+        <w:t>d</w:t>
+      </w:r>
+      <w:proofErr w:type="spellStart"/>
+      <w:r>
+        <w:t>evtools</w:t>
+      </w:r>
+      <w:proofErr w:type="spellEnd"/>
+      <w:proofErr w:type="gramEnd"/>
+      <w:r>
+        <w:rPr>
+          <w:lang w:val="en-US"/>
+        </w:rPr>
+        <w:t>.</w:t>
+      </w:r>
+    </w:p>
+    <w:p>
+      <w:pPr>
+        <w:pStyle w:val="C011"/>
+      </w:pPr>
+      <w:r>
+        <w:rPr>
+          <w:lang w:val="en-US"/>
+        </w:rPr>
+        <w:t>r</w:t>
+      </w:r>
+      <w:r>
+        <w:t>oxygen2</w:t>
+      </w:r>
+      <w:r>
+        <w:rPr>
+          <w:lang w:val="en-US"/>
+        </w:rPr>
+        <w:t>.</w:t>
+      </w:r>
+    </w:p>
+    <w:p>
+      <w:r>
+        <w:t xml:space="preserve">Для обеспечения </w:t>
+      </w:r>
+      <w:r>
+        <w:t>возможности</w:t>
+      </w:r>
+      <w:r>
+        <w:t xml:space="preserve"> </w:t>
+      </w:r>
+      <w:r>
+        <w:t>возврата</w:t>
+      </w:r>
+      <w:r>
+        <w:t xml:space="preserve"> к определённым старым версиям</w:t>
+      </w:r>
+      <w:r>
+        <w:t xml:space="preserve"> разработки</w:t>
+      </w:r>
+      <w:r>
+        <w:t>,</w:t>
+      </w:r>
+      <w:r>
+        <w:t xml:space="preserve"> и</w:t>
+      </w:r>
+      <w:r>
+        <w:t xml:space="preserve">спользовалась система контроля версий </w:t>
+      </w:r>
+      <w:proofErr w:type="spellStart"/>
+      <w:r>
+        <w:rPr>
+          <w:lang w:val="en-US"/>
+        </w:rPr>
+        <w:t>git</w:t>
+      </w:r>
+      <w:proofErr w:type="spellEnd"/>
+      <w:r>
+        <w:t xml:space="preserve"> и </w:t>
+      </w:r>
+      <w:proofErr w:type="spellStart"/>
+      <w:r>
+        <w:t>репозиторий</w:t>
+      </w:r>
+      <w:proofErr w:type="spellEnd"/>
+      <w:r>
+        <w:t xml:space="preserve"> на сервере </w:t>
+      </w:r>
+      <w:proofErr w:type="spellStart"/>
+      <w:r>
+        <w:rPr>
+          <w:lang w:val="en-US"/>
+        </w:rPr>
+        <w:t>GitHub</w:t>
+      </w:r>
+      <w:proofErr w:type="spellEnd"/>
+      <w:r>
+        <w:t>.</w:t>
+      </w:r>
+    </w:p>
+    <w:p>
+      <w:pPr>
+        <w:pStyle w:val="D02"/>
+      </w:pPr>
+      <w:bookmarkStart w:id="43" w:name="_Toc381305357"/>
+      <w:bookmarkStart w:id="44" w:name="_Toc390727577"/>
+      <w:bookmarkStart w:id="45" w:name="_Toc492737934"/>
+      <w:bookmarkStart w:id="46" w:name="_Toc494307793"/>
+      <w:r>
+        <w:t>Функциональные требования</w:t>
+      </w:r>
       <w:bookmarkEnd w:id="43"/>
-    </w:p>
-    <w:p>
-      <w:r>
-        <w:t xml:space="preserve">Целью работы являлась </w:t>
-      </w:r>
-      <w:r>
-        <w:t>разработка</w:t>
-      </w:r>
-      <w:r>
-        <w:t xml:space="preserve"> </w:t>
-      </w:r>
-      <w:r>
-        <w:t xml:space="preserve">библиотеки языка </w:t>
-      </w:r>
-      <w:r>
-        <w:rPr>
-          <w:lang w:val="en-US"/>
-        </w:rPr>
-        <w:t>R</w:t>
-      </w:r>
-      <w:r>
-        <w:t xml:space="preserve"> с </w:t>
-      </w:r>
-      <w:r>
-        <w:t xml:space="preserve">инструкцией </w:t>
-      </w:r>
-      <w:r>
-        <w:t xml:space="preserve">по </w:t>
-      </w:r>
-      <w:r>
-        <w:t>эксплуатации</w:t>
-      </w:r>
-      <w:r>
-        <w:t>, предназначенной для проведения</w:t>
-      </w:r>
-      <w:r>
-        <w:t xml:space="preserve"> статистического анализа данных</w:t>
-      </w:r>
-      <w:r>
-        <w:t xml:space="preserve"> </w:t>
-      </w:r>
-      <w:r>
-        <w:t>клинических исследований в параллельных группах</w:t>
-      </w:r>
-      <w:r>
-        <w:t>.</w:t>
-      </w:r>
-    </w:p>
-    <w:p>
-      <w:pPr>
-        <w:rPr>
-          <w:szCs w:val="28"/>
-        </w:rPr>
-      </w:pPr>
-      <w:r>
-        <w:t xml:space="preserve">Программирование осуществлялось на языке </w:t>
-      </w:r>
-      <w:r>
-        <w:rPr>
-          <w:lang w:val="en-US"/>
-        </w:rPr>
-        <w:t>R</w:t>
-      </w:r>
-      <w:r>
-        <w:t xml:space="preserve">, с использованием </w:t>
-      </w:r>
-      <w:r>
-        <w:t xml:space="preserve">следующих </w:t>
-      </w:r>
-      <w:r>
-        <w:t>библиотек</w:t>
-      </w:r>
-      <w:r>
-        <w:t>:</w:t>
-      </w:r>
-    </w:p>
-    <w:p>
-      <w:pPr>
-        <w:pStyle w:val="C011"/>
-      </w:pPr>
-      <w:r>
-        <w:rPr>
-          <w:lang w:val="en-US"/>
-        </w:rPr>
-        <w:t>b</w:t>
-      </w:r>
-      <w:r>
-        <w:rPr>
-          <w:lang w:val="en-US"/>
-        </w:rPr>
-        <w:t>ase</w:t>
-      </w:r>
-      <w:r>
-        <w:t>.</w:t>
-      </w:r>
-    </w:p>
-    <w:p>
-      <w:pPr>
-        <w:pStyle w:val="C011"/>
-      </w:pPr>
-      <w:r>
-        <w:rPr>
-          <w:lang w:val="en-US"/>
-        </w:rPr>
-        <w:t>m</w:t>
-      </w:r>
-      <w:r>
-        <w:t>ethods</w:t>
-      </w:r>
-      <w:r>
-        <w:rPr>
-          <w:lang w:val="en-US"/>
-        </w:rPr>
-        <w:t>.</w:t>
-      </w:r>
-    </w:p>
-    <w:p>
-      <w:pPr>
-        <w:pStyle w:val="C011"/>
-      </w:pPr>
-      <w:r>
-        <w:rPr>
-          <w:lang w:val="en-US"/>
-        </w:rPr>
-        <w:t>u</w:t>
-      </w:r>
-      <w:r>
-        <w:t>tils</w:t>
-      </w:r>
-      <w:r>
-        <w:rPr>
-          <w:lang w:val="en-US"/>
-        </w:rPr>
-        <w:t>.</w:t>
-      </w:r>
-    </w:p>
-    <w:p>
-      <w:pPr>
-        <w:pStyle w:val="C011"/>
-      </w:pPr>
-      <w:r>
-        <w:rPr>
-          <w:lang w:val="en-US"/>
-        </w:rPr>
-        <w:t>g</w:t>
-      </w:r>
-      <w:r>
-        <w:t>rDevices</w:t>
-      </w:r>
-      <w:r>
-        <w:rPr>
-          <w:lang w:val="en-US"/>
-        </w:rPr>
-        <w:t>.</w:t>
-      </w:r>
-    </w:p>
-    <w:p>
-      <w:pPr>
-        <w:pStyle w:val="C011"/>
-      </w:pPr>
-      <w:r>
-        <w:rPr>
-          <w:lang w:val="en-US"/>
-        </w:rPr>
-        <w:t>p</w:t>
-      </w:r>
-      <w:r>
-        <w:rPr>
-          <w:lang w:val="en-US"/>
-        </w:rPr>
-        <w:t>lyr</w:t>
-      </w:r>
-      <w:r>
-        <w:rPr>
-          <w:lang w:val="en-US"/>
-        </w:rPr>
-        <w:t>.</w:t>
-      </w:r>
-    </w:p>
-    <w:p>
-      <w:pPr>
-        <w:pStyle w:val="C011"/>
-      </w:pPr>
-      <w:r>
-        <w:rPr>
-          <w:lang w:val="en-US"/>
-        </w:rPr>
-        <w:t>x</w:t>
-      </w:r>
-      <w:r>
-        <w:rPr>
-          <w:lang w:val="en-US"/>
-        </w:rPr>
-        <w:t>lsx</w:t>
-      </w:r>
-      <w:r>
-        <w:rPr>
-          <w:lang w:val="en-US"/>
-        </w:rPr>
-        <w:t>.</w:t>
-      </w:r>
-    </w:p>
-    <w:p>
-      <w:pPr>
-        <w:pStyle w:val="C011"/>
-      </w:pPr>
-      <w:r>
-        <w:rPr>
-          <w:lang w:val="en-US"/>
-        </w:rPr>
-        <w:t>s</w:t>
-      </w:r>
-      <w:r>
-        <w:t>m</w:t>
-      </w:r>
-      <w:r>
-        <w:rPr>
-          <w:lang w:val="en-US"/>
-        </w:rPr>
-        <w:t>.</w:t>
-      </w:r>
-    </w:p>
-    <w:p>
-      <w:pPr>
-        <w:pStyle w:val="C011"/>
-      </w:pPr>
-      <w:r>
-        <w:rPr>
-          <w:lang w:val="en-US"/>
-        </w:rPr>
-        <w:t>n</w:t>
-      </w:r>
-      <w:r>
-        <w:t>ortest</w:t>
-      </w:r>
-      <w:r>
-        <w:rPr>
-          <w:lang w:val="en-US"/>
-        </w:rPr>
-        <w:t>.</w:t>
-      </w:r>
-    </w:p>
-    <w:p>
-      <w:pPr>
-        <w:pStyle w:val="C011"/>
-      </w:pPr>
-      <w:r>
-        <w:rPr>
-          <w:lang w:val="en-US"/>
-        </w:rPr>
-        <w:t>d</w:t>
-      </w:r>
-      <w:r>
-        <w:t>evtools</w:t>
-      </w:r>
-      <w:r>
-        <w:rPr>
-          <w:lang w:val="en-US"/>
-        </w:rPr>
-        <w:t>.</w:t>
-      </w:r>
-    </w:p>
-    <w:p>
-      <w:pPr>
-        <w:pStyle w:val="C011"/>
-      </w:pPr>
-      <w:r>
-        <w:rPr>
-          <w:lang w:val="en-US"/>
-        </w:rPr>
-        <w:t>r</w:t>
-      </w:r>
-      <w:r>
-        <w:t>oxygen2</w:t>
-      </w:r>
-      <w:r>
-        <w:rPr>
-          <w:lang w:val="en-US"/>
-        </w:rPr>
-        <w:t>.</w:t>
-      </w:r>
-    </w:p>
-    <w:p>
-      <w:r>
-        <w:t xml:space="preserve">Для обеспечения </w:t>
-      </w:r>
-      <w:r>
-        <w:t>возможности</w:t>
-      </w:r>
-      <w:r>
-        <w:t xml:space="preserve"> </w:t>
-      </w:r>
-      <w:r>
-        <w:t>возврата</w:t>
-      </w:r>
-      <w:r>
-        <w:t xml:space="preserve"> к определённым старым версиям</w:t>
-      </w:r>
-      <w:r>
-        <w:t xml:space="preserve"> разработки</w:t>
-      </w:r>
-      <w:r>
-        <w:t>,</w:t>
-      </w:r>
-      <w:r>
-        <w:t xml:space="preserve"> и</w:t>
-      </w:r>
-      <w:r>
-        <w:t xml:space="preserve">спользовалась система контроля версий </w:t>
-      </w:r>
-      <w:r>
-        <w:rPr>
-          <w:lang w:val="en-US"/>
-        </w:rPr>
-        <w:t>git</w:t>
-      </w:r>
-      <w:r>
-        <w:t xml:space="preserve"> и репозиторий на сервере </w:t>
-      </w:r>
-      <w:r>
-        <w:rPr>
-          <w:lang w:val="en-US"/>
-        </w:rPr>
-        <w:t>GitHub</w:t>
-      </w:r>
-      <w:r>
-        <w:t>.</w:t>
-      </w:r>
-    </w:p>
-    <w:p>
-      <w:pPr>
-        <w:pStyle w:val="D02"/>
-      </w:pPr>
-      <w:bookmarkStart w:id="44" w:name="_Toc381305357"/>
-      <w:bookmarkStart w:id="45" w:name="_Toc390727577"/>
-      <w:bookmarkStart w:id="46" w:name="_Toc492737934"/>
-      <w:bookmarkStart w:id="47" w:name="_Toc494307793"/>
-      <w:r>
-        <w:t>Функциональные требования</w:t>
-      </w:r>
       <w:bookmarkEnd w:id="44"/>
       <w:bookmarkEnd w:id="45"/>
       <w:bookmarkEnd w:id="46"/>
+    </w:p>
+    <w:p>
+      <w:r>
+        <w:rPr>
+          <w:shd w:val="clear" w:color="auto" w:fill="FFFFFF"/>
+        </w:rPr>
+        <w:t>В рамках дипломной работы были поставлены следующие задачи:</w:t>
+      </w:r>
+    </w:p>
+    <w:p>
+      <w:pPr>
+        <w:pStyle w:val="C011"/>
+      </w:pPr>
+      <w:r>
+        <w:t>П</w:t>
+      </w:r>
+      <w:r>
+        <w:t>оиск пропущенных</w:t>
+      </w:r>
+      <w:r>
+        <w:t xml:space="preserve"> значений (незаполненных полей)</w:t>
+      </w:r>
+      <w:r>
+        <w:t>.</w:t>
+      </w:r>
+    </w:p>
+    <w:p>
+      <w:pPr>
+        <w:pStyle w:val="C011"/>
+      </w:pPr>
+      <w:r>
+        <w:t>Поиск опечаток</w:t>
+      </w:r>
+      <w:r>
+        <w:t>.</w:t>
+      </w:r>
+    </w:p>
+    <w:p>
+      <w:pPr>
+        <w:pStyle w:val="C011"/>
+      </w:pPr>
+      <w:r>
+        <w:t>П</w:t>
+      </w:r>
+      <w:r>
+        <w:t xml:space="preserve">оиск </w:t>
+      </w:r>
+      <w:r>
+        <w:t>выбросов</w:t>
+      </w:r>
+      <w:r>
+        <w:t>.</w:t>
+      </w:r>
+    </w:p>
+    <w:p>
+      <w:pPr>
+        <w:pStyle w:val="C011"/>
+      </w:pPr>
+      <w:r>
+        <w:t>Пр</w:t>
+      </w:r>
+      <w:r>
+        <w:t>оверка на упорядочение дат.</w:t>
+      </w:r>
+    </w:p>
+    <w:p>
+      <w:pPr>
+        <w:pStyle w:val="C011"/>
+      </w:pPr>
+      <w:r>
+        <w:t>И</w:t>
+      </w:r>
+      <w:r>
+        <w:t>сследование нормальности распределени</w:t>
+      </w:r>
+      <w:r>
+        <w:t>я</w:t>
+      </w:r>
+      <w:r>
+        <w:t xml:space="preserve"> </w:t>
+      </w:r>
+      <w:r>
+        <w:t xml:space="preserve">данных </w:t>
+      </w:r>
+      <w:r>
+        <w:t>разл</w:t>
+      </w:r>
+      <w:r>
+        <w:t xml:space="preserve">ичными статистическими </w:t>
+      </w:r>
+      <w:r>
+        <w:t>критериями</w:t>
+      </w:r>
+      <w:r>
+        <w:t>.</w:t>
+      </w:r>
+    </w:p>
+    <w:p>
+      <w:pPr>
+        <w:pStyle w:val="D02"/>
+        <w:rPr>
+          <w:szCs w:val="23"/>
+        </w:rPr>
+      </w:pPr>
+      <w:bookmarkStart w:id="47" w:name="_Toc494307794"/>
+      <w:r>
+        <w:t xml:space="preserve">Нефункциональные </w:t>
+      </w:r>
+      <w:r>
+        <w:rPr>
+          <w:szCs w:val="23"/>
+        </w:rPr>
+        <w:t>требования</w:t>
+      </w:r>
       <w:bookmarkEnd w:id="47"/>
     </w:p>
     <w:p>
       <w:r>
-        <w:rPr>
-          <w:shd w:val="clear" w:color="auto" w:fill="FFFFFF"/>
-        </w:rPr>
-        <w:t>В рамках дипломной работы были поставлены следующие задачи:</w:t>
+        <w:t xml:space="preserve">В рамках дипломной работы были </w:t>
+      </w:r>
+      <w:r>
+        <w:t>определены следующие н</w:t>
+      </w:r>
+      <w:r>
+        <w:t>ефункциональные требования</w:t>
+      </w:r>
+      <w:r>
+        <w:t>:</w:t>
       </w:r>
     </w:p>
     <w:p>
@@ -5654,183 +5921,66 @@
         <w:pStyle w:val="C011"/>
       </w:pPr>
       <w:r>
-        <w:t>П</w:t>
-      </w:r>
-      <w:r>
-        <w:t>оиск пропущенных</w:t>
-      </w:r>
-      <w:r>
-        <w:t xml:space="preserve"> значений (незаполненных полей)</w:t>
+        <w:t>В</w:t>
+      </w:r>
+      <w:r>
+        <w:t xml:space="preserve">вод данных </w:t>
+      </w:r>
+      <w:r>
+        <w:t xml:space="preserve">должен </w:t>
+      </w:r>
+      <w:r>
+        <w:t>осуществляться</w:t>
+      </w:r>
+      <w:r>
+        <w:t xml:space="preserve"> в виде </w:t>
+      </w:r>
+      <w:proofErr w:type="spellStart"/>
+      <w:r>
+        <w:t>Excel</w:t>
+      </w:r>
+      <w:proofErr w:type="spellEnd"/>
+      <w:r>
+        <w:t>-</w:t>
+      </w:r>
+      <w:r>
+        <w:t>файла</w:t>
+      </w:r>
+      <w:r>
+        <w:t xml:space="preserve"> или внутренней структуры </w:t>
+      </w:r>
+      <w:r>
+        <w:t xml:space="preserve">языка </w:t>
+      </w:r>
+      <w:r>
+        <w:rPr>
+          <w:lang w:val="en-US"/>
+        </w:rPr>
+        <w:t>R</w:t>
+      </w:r>
+      <w:r>
+        <w:t xml:space="preserve"> </w:t>
+      </w:r>
+      <w:r>
+        <w:t>–</w:t>
+      </w:r>
+      <w:r>
+        <w:t xml:space="preserve"> </w:t>
+      </w:r>
+      <w:r>
+        <w:t>таблиц данных (</w:t>
+      </w:r>
+      <w:proofErr w:type="spellStart"/>
+      <w:r>
+        <w:t>data</w:t>
       </w:r>
       <w:r>
         <w:t>.</w:t>
       </w:r>
-    </w:p>
-    <w:p>
-      <w:pPr>
-        <w:pStyle w:val="C011"/>
-      </w:pPr>
-      <w:r>
-        <w:t>Поиск опечаток</w:t>
-      </w:r>
-      <w:r>
-        <w:t>.</w:t>
-      </w:r>
-    </w:p>
-    <w:p>
-      <w:pPr>
-        <w:pStyle w:val="C011"/>
-      </w:pPr>
-      <w:r>
-        <w:t>П</w:t>
-      </w:r>
-      <w:r>
-        <w:t xml:space="preserve">оиск </w:t>
-      </w:r>
-      <w:r>
-        <w:t>выбросов</w:t>
-      </w:r>
-      <w:r>
-        <w:t>.</w:t>
-      </w:r>
-    </w:p>
-    <w:p>
-      <w:pPr>
-        <w:pStyle w:val="C011"/>
-      </w:pPr>
-      <w:r>
-        <w:t>Пр</w:t>
-      </w:r>
-      <w:r>
-        <w:t>оверка на упорядочение дат.</w:t>
-      </w:r>
-    </w:p>
-    <w:p>
-      <w:pPr>
-        <w:pStyle w:val="C011"/>
-      </w:pPr>
-      <w:r>
-        <w:t>И</w:t>
-      </w:r>
-      <w:r>
-        <w:t>сследование нормальности распределени</w:t>
-      </w:r>
-      <w:r>
-        <w:t>я</w:t>
-      </w:r>
-      <w:r>
-        <w:t xml:space="preserve"> </w:t>
-      </w:r>
-      <w:r>
-        <w:t xml:space="preserve">данных </w:t>
-      </w:r>
-      <w:r>
-        <w:t>разл</w:t>
-      </w:r>
-      <w:r>
-        <w:t xml:space="preserve">ичными статистическими </w:t>
-      </w:r>
-      <w:r>
-        <w:t>критериями</w:t>
-      </w:r>
-      <w:r>
-        <w:t>.</w:t>
-      </w:r>
-    </w:p>
-    <w:p>
-      <w:pPr>
-        <w:pStyle w:val="D02"/>
-        <w:rPr>
-          <w:szCs w:val="23"/>
-        </w:rPr>
-      </w:pPr>
-      <w:bookmarkStart w:id="48" w:name="_Toc494307794"/>
-      <w:r>
-        <w:t xml:space="preserve">Нефункциональные </w:t>
-      </w:r>
-      <w:r>
-        <w:rPr>
-          <w:szCs w:val="23"/>
-        </w:rPr>
-        <w:t>требования</w:t>
-      </w:r>
-      <w:bookmarkEnd w:id="48"/>
-    </w:p>
-    <w:p>
-      <w:r>
-        <w:t xml:space="preserve">В рамках дипломной работы были </w:t>
-      </w:r>
-      <w:r>
-        <w:t>определены следующие н</w:t>
-      </w:r>
-      <w:r>
-        <w:t>ефункциональные требования</w:t>
-      </w:r>
-      <w:r>
-        <w:t>:</w:t>
-      </w:r>
-    </w:p>
-    <w:p>
-      <w:pPr>
-        <w:pStyle w:val="C011"/>
-      </w:pPr>
-      <w:r>
-        <w:t>В</w:t>
-      </w:r>
-      <w:r>
-        <w:t xml:space="preserve">вод данных </w:t>
-      </w:r>
-      <w:r>
-        <w:t xml:space="preserve">должен </w:t>
-      </w:r>
-      <w:r>
-        <w:t>осуществляться</w:t>
-      </w:r>
-      <w:r>
-        <w:t xml:space="preserve"> в виде </w:t>
-      </w:r>
-      <w:r>
-        <w:t>Excel</w:t>
-      </w:r>
-      <w:r>
-        <w:t>-</w:t>
-      </w:r>
-      <w:r>
-        <w:t>файла</w:t>
-      </w:r>
-      <w:r>
-        <w:t xml:space="preserve"> или внутренней структуры </w:t>
-      </w:r>
-      <w:r>
-        <w:t xml:space="preserve">языка </w:t>
-      </w:r>
-      <w:r>
-        <w:rPr>
-          <w:lang w:val="en-US"/>
-        </w:rPr>
-        <w:t>R</w:t>
-      </w:r>
-      <w:r>
-        <w:t xml:space="preserve"> </w:t>
-      </w:r>
-      <w:r>
-        <w:t>–</w:t>
-      </w:r>
-      <w:r>
-        <w:t xml:space="preserve"> </w:t>
-      </w:r>
-      <w:r>
-        <w:t>таблиц данных (</w:t>
-      </w:r>
-      <w:r>
-        <w:t>data</w:t>
-      </w:r>
-      <w:r>
-        <w:t>.</w:t>
-      </w:r>
       <w:r>
         <w:t>frame</w:t>
       </w:r>
+      <w:proofErr w:type="spellEnd"/>
       <w:r>
         <w:t>).</w:t>
       </w:r>
@@ -5843,9 +5993,11 @@
         <w:lastRenderedPageBreak/>
         <w:t xml:space="preserve">Результаты работы должны записываться в </w:t>
       </w:r>
+      <w:proofErr w:type="spellStart"/>
       <w:r>
         <w:t>Excel</w:t>
       </w:r>
+      <w:proofErr w:type="spellEnd"/>
       <w:r>
         <w:t>-</w:t>
       </w:r>
@@ -5887,11 +6039,21 @@
         <w:pStyle w:val="C011"/>
       </w:pPr>
       <w:r>
-        <w:t xml:space="preserve">Использование системы контроля версий Git в связке с сервером </w:t>
-      </w:r>
+        <w:t xml:space="preserve">Использование системы контроля версий </w:t>
+      </w:r>
+      <w:proofErr w:type="spellStart"/>
+      <w:r>
+        <w:t>Git</w:t>
+      </w:r>
+      <w:proofErr w:type="spellEnd"/>
+      <w:r>
+        <w:t xml:space="preserve"> в связке с сервером </w:t>
+      </w:r>
+      <w:proofErr w:type="spellStart"/>
       <w:r>
         <w:t>GitHub</w:t>
       </w:r>
+      <w:proofErr w:type="spellEnd"/>
       <w:r>
         <w:t>.</w:t>
       </w:r>
@@ -5900,7 +6062,7 @@
       <w:pPr>
         <w:pStyle w:val="C011"/>
       </w:pPr>
-      <w:commentRangeStart w:id="49"/>
+      <w:commentRangeStart w:id="48"/>
       <w:r>
         <w:t>Тестирование созданной библиотеки</w:t>
       </w:r>
@@ -5910,19 +6072,19 @@
       <w:r>
         <w:t>.</w:t>
       </w:r>
-      <w:commentRangeEnd w:id="49"/>
+      <w:commentRangeEnd w:id="48"/>
       <w:r>
         <w:rPr>
           <w:rStyle w:val="a7"/>
         </w:rPr>
-        <w:commentReference w:id="49"/>
+        <w:commentReference w:id="48"/>
       </w:r>
     </w:p>
     <w:p>
       <w:pPr>
         <w:pStyle w:val="D02"/>
       </w:pPr>
-      <w:bookmarkStart w:id="50" w:name="_Toc494307795"/>
+      <w:bookmarkStart w:id="49" w:name="_Toc494307795"/>
       <w:r>
         <w:t xml:space="preserve">Характеристики выбранных </w:t>
       </w:r>
@@ -5932,7 +6094,7 @@
       <w:r>
         <w:t xml:space="preserve"> средств</w:t>
       </w:r>
-      <w:bookmarkEnd w:id="50"/>
+      <w:bookmarkEnd w:id="49"/>
     </w:p>
     <w:p>
       <w:r>
@@ -5969,7 +6131,15 @@
         <w:t xml:space="preserve">и </w:t>
       </w:r>
       <w:r>
-        <w:t>среда разработки RStudio.</w:t>
+        <w:t xml:space="preserve">среда разработки </w:t>
+      </w:r>
+      <w:proofErr w:type="spellStart"/>
+      <w:r>
+        <w:t>RStudio</w:t>
+      </w:r>
+      <w:proofErr w:type="spellEnd"/>
+      <w:r>
+        <w:t>.</w:t>
       </w:r>
     </w:p>
     <w:p>
@@ -6019,8 +6189,13 @@
         <w:t>–</w:t>
       </w:r>
       <w:r>
-        <w:t xml:space="preserve"> интерпретируемый</w:t>
-      </w:r>
+        <w:t xml:space="preserve"> </w:t>
+      </w:r>
+      <w:proofErr w:type="gramStart"/>
+      <w:r>
+        <w:t>интерпретируемый</w:t>
+      </w:r>
+      <w:proofErr w:type="gramEnd"/>
       <w:r>
         <w:t xml:space="preserve"> язык с интерфейсом командной</w:t>
       </w:r>
@@ -6112,22 +6287,22 @@
       <w:pPr>
         <w:pStyle w:val="D01"/>
       </w:pPr>
-      <w:bookmarkStart w:id="51" w:name="_Toc494307796"/>
+      <w:bookmarkStart w:id="50" w:name="_Toc494307796"/>
       <w:r>
         <w:lastRenderedPageBreak/>
         <w:t>РЕАЛИЗАЦИЯ</w:t>
       </w:r>
+      <w:bookmarkEnd w:id="50"/>
+    </w:p>
+    <w:p>
+      <w:pPr>
+        <w:pStyle w:val="D02"/>
+      </w:pPr>
+      <w:bookmarkStart w:id="51" w:name="_Toc494307797"/>
+      <w:r>
+        <w:t>Алгоритмы решения задач</w:t>
+      </w:r>
       <w:bookmarkEnd w:id="51"/>
-    </w:p>
-    <w:p>
-      <w:pPr>
-        <w:pStyle w:val="D02"/>
-      </w:pPr>
-      <w:bookmarkStart w:id="52" w:name="_Toc494307797"/>
-      <w:r>
-        <w:t>Алгоритмы решения задач</w:t>
-      </w:r>
-      <w:bookmarkEnd w:id="52"/>
     </w:p>
     <w:p>
       <w:pPr>
@@ -6254,14 +6429,14 @@
           <w:lang w:val="ru-RU"/>
         </w:rPr>
       </w:pPr>
-      <w:bookmarkStart w:id="53" w:name="_Toc494307798"/>
+      <w:bookmarkStart w:id="52" w:name="_Toc494307798"/>
       <w:r>
         <w:rPr>
           <w:lang w:val="ru-RU"/>
         </w:rPr>
         <w:t>Опечатки</w:t>
       </w:r>
-      <w:bookmarkEnd w:id="53"/>
+      <w:bookmarkEnd w:id="52"/>
     </w:p>
     <w:p>
       <w:r>
@@ -6539,7 +6714,7 @@
           <v:shape id="_x0000_i1025" type="#_x0000_t75" style="width:429.95pt;height:488.4pt" o:ole="">
             <v:imagedata r:id="rId13" o:title=""/>
           </v:shape>
-          <o:OLEObject Type="Embed" ProgID="Visio.Drawing.15" ShapeID="_x0000_i1025" DrawAspect="Content" ObjectID="_1568094430" r:id="rId14"/>
+          <o:OLEObject Type="Embed" ProgID="Visio.Drawing.15" ShapeID="_x0000_i1025" DrawAspect="Content" ObjectID="_1568096315" r:id="rId14"/>
         </w:object>
       </w:r>
     </w:p>
@@ -6547,7 +6722,7 @@
       <w:pPr>
         <w:pStyle w:val="B02PicName"/>
       </w:pPr>
-      <w:bookmarkStart w:id="54" w:name="_Ref493750224"/>
+      <w:bookmarkStart w:id="53" w:name="_Ref493750224"/>
       <w:r>
         <w:t>–</w:t>
       </w:r>
@@ -6578,23 +6753,23 @@
       <w:r>
         <w:t xml:space="preserve"> допустимых значений</w:t>
       </w:r>
+      <w:bookmarkEnd w:id="53"/>
+    </w:p>
+    <w:p>
+      <w:pPr>
+        <w:pStyle w:val="D03"/>
+        <w:rPr>
+          <w:lang w:val="ru-RU"/>
+        </w:rPr>
+      </w:pPr>
+      <w:bookmarkStart w:id="54" w:name="_Toc494307799"/>
+      <w:r>
+        <w:rPr>
+          <w:lang w:val="ru-RU"/>
+        </w:rPr>
+        <w:t>Выбросы</w:t>
+      </w:r>
       <w:bookmarkEnd w:id="54"/>
-    </w:p>
-    <w:p>
-      <w:pPr>
-        <w:pStyle w:val="D03"/>
-        <w:rPr>
-          <w:lang w:val="ru-RU"/>
-        </w:rPr>
-      </w:pPr>
-      <w:bookmarkStart w:id="55" w:name="_Toc494307799"/>
-      <w:r>
-        <w:rPr>
-          <w:lang w:val="ru-RU"/>
-        </w:rPr>
-        <w:t>Выбросы</w:t>
-      </w:r>
-      <w:bookmarkEnd w:id="55"/>
     </w:p>
     <w:p>
       <w:pPr>
@@ -6678,16 +6853,16 @@
       </w:r>
     </w:p>
     <w:p>
-      <w:commentRangeStart w:id="56"/>
+      <w:commentRangeStart w:id="55"/>
       <w:r>
         <w:t>Причины появления выбросов могут быть различными:</w:t>
       </w:r>
-      <w:commentRangeEnd w:id="56"/>
+      <w:commentRangeEnd w:id="55"/>
       <w:r>
         <w:rPr>
           <w:rStyle w:val="a7"/>
         </w:rPr>
-        <w:commentReference w:id="56"/>
+        <w:commentReference w:id="55"/>
       </w:r>
     </w:p>
     <w:p>
@@ -6939,7 +7114,7 @@
           <w:lang w:val="ru-RU"/>
         </w:rPr>
       </w:pPr>
-      <w:bookmarkStart w:id="57" w:name="_Toc494307800"/>
+      <w:bookmarkStart w:id="56" w:name="_Toc494307800"/>
       <w:r>
         <w:rPr>
           <w:lang w:val="ru-RU"/>
@@ -6952,7 +7127,7 @@
         </w:rPr>
         <w:t>ов</w:t>
       </w:r>
-      <w:bookmarkEnd w:id="57"/>
+      <w:bookmarkEnd w:id="56"/>
     </w:p>
     <w:p>
       <w:r>
@@ -7149,7 +7324,7 @@
       <w:pPr>
         <w:pStyle w:val="D02"/>
       </w:pPr>
-      <w:bookmarkStart w:id="58" w:name="_Toc494307801"/>
+      <w:bookmarkStart w:id="57" w:name="_Toc494307801"/>
       <w:r>
         <w:lastRenderedPageBreak/>
         <w:t>Объектно-ориентированная</w:t>
@@ -7157,129 +7332,129 @@
       <w:r>
         <w:t xml:space="preserve"> модель</w:t>
       </w:r>
+      <w:bookmarkEnd w:id="57"/>
+    </w:p>
+    <w:p>
+      <w:r>
+        <w:t xml:space="preserve">Поставленные задачи были реализованы с использованием </w:t>
+      </w:r>
+      <w:r>
+        <w:t>объектно-ориентированной (</w:t>
+      </w:r>
+      <w:r>
+        <w:t>ООП</w:t>
+      </w:r>
+      <w:r>
+        <w:t>)</w:t>
+      </w:r>
+      <w:r>
+        <w:t xml:space="preserve"> модели</w:t>
+      </w:r>
+      <w:r>
+        <w:t xml:space="preserve"> </w:t>
+      </w:r>
+      <w:r>
+        <w:rPr>
+          <w:lang w:val="en-US"/>
+        </w:rPr>
+        <w:t>S</w:t>
+      </w:r>
+      <w:r>
+        <w:t>4</w:t>
+      </w:r>
+      <w:r>
+        <w:t xml:space="preserve"> языка</w:t>
+      </w:r>
+      <w:r>
+        <w:t xml:space="preserve"> </w:t>
+      </w:r>
+      <w:r>
+        <w:rPr>
+          <w:lang w:val="en-US"/>
+        </w:rPr>
+        <w:t>R</w:t>
+      </w:r>
+      <w:r>
+        <w:t>.</w:t>
+      </w:r>
+      <w:r>
+        <w:t xml:space="preserve"> </w:t>
+      </w:r>
+      <w:r>
+        <w:t xml:space="preserve">Для решения поставленных задач были </w:t>
+      </w:r>
+      <w:r>
+        <w:t>разработаны</w:t>
+      </w:r>
+      <w:r>
+        <w:t xml:space="preserve"> три независимых структуры классов</w:t>
+      </w:r>
+      <w:r>
+        <w:t>:</w:t>
+      </w:r>
+    </w:p>
+    <w:p>
+      <w:pPr>
+        <w:pStyle w:val="C011"/>
+      </w:pPr>
+      <w:r>
+        <w:t>Файлы</w:t>
+      </w:r>
+      <w:r>
+        <w:t>.</w:t>
+      </w:r>
+    </w:p>
+    <w:p>
+      <w:pPr>
+        <w:pStyle w:val="C011"/>
+      </w:pPr>
+      <w:r>
+        <w:t>Столбцы</w:t>
+      </w:r>
+      <w:r>
+        <w:t xml:space="preserve"> таблицы</w:t>
+      </w:r>
+      <w:r>
+        <w:t>.</w:t>
+      </w:r>
+    </w:p>
+    <w:p>
+      <w:pPr>
+        <w:pStyle w:val="C011"/>
+      </w:pPr>
+      <w:r>
+        <w:t>Типы ошибок</w:t>
+      </w:r>
+      <w:r>
+        <w:t>.</w:t>
+      </w:r>
+    </w:p>
+    <w:p>
+      <w:r>
+        <w:t xml:space="preserve">Подробнее каждая структура описана </w:t>
+      </w:r>
+      <w:r>
+        <w:t>в следующих пунктах</w:t>
+      </w:r>
+      <w:r>
+        <w:t>.</w:t>
+      </w:r>
+    </w:p>
+    <w:p>
+      <w:pPr>
+        <w:pStyle w:val="D03"/>
+        <w:rPr>
+          <w:lang w:val="ru-RU"/>
+        </w:rPr>
+      </w:pPr>
+      <w:bookmarkStart w:id="58" w:name="_Toc494307802"/>
+      <w:r>
+        <w:rPr>
+          <w:lang w:val="ru-RU"/>
+        </w:rPr>
+        <w:t>Файлы</w:t>
+      </w:r>
       <w:bookmarkEnd w:id="58"/>
-    </w:p>
-    <w:p>
-      <w:r>
-        <w:t xml:space="preserve">Поставленные задачи были реализованы с использованием </w:t>
-      </w:r>
-      <w:r>
-        <w:t>объектно-ориентированной (</w:t>
-      </w:r>
-      <w:r>
-        <w:t>ООП</w:t>
-      </w:r>
-      <w:r>
-        <w:t>)</w:t>
-      </w:r>
-      <w:r>
-        <w:t xml:space="preserve"> модели</w:t>
-      </w:r>
-      <w:r>
-        <w:t xml:space="preserve"> </w:t>
-      </w:r>
-      <w:r>
-        <w:rPr>
-          <w:lang w:val="en-US"/>
-        </w:rPr>
-        <w:t>S</w:t>
-      </w:r>
-      <w:r>
-        <w:t>4</w:t>
-      </w:r>
-      <w:r>
-        <w:t xml:space="preserve"> языка</w:t>
-      </w:r>
-      <w:r>
-        <w:t xml:space="preserve"> </w:t>
-      </w:r>
-      <w:r>
-        <w:rPr>
-          <w:lang w:val="en-US"/>
-        </w:rPr>
-        <w:t>R</w:t>
-      </w:r>
-      <w:r>
-        <w:t>.</w:t>
-      </w:r>
-      <w:r>
-        <w:t xml:space="preserve"> </w:t>
-      </w:r>
-      <w:r>
-        <w:t xml:space="preserve">Для решения поставленных задач были </w:t>
-      </w:r>
-      <w:r>
-        <w:t>разработаны</w:t>
-      </w:r>
-      <w:r>
-        <w:t xml:space="preserve"> три независимых структуры классов</w:t>
-      </w:r>
-      <w:r>
-        <w:t>:</w:t>
-      </w:r>
-    </w:p>
-    <w:p>
-      <w:pPr>
-        <w:pStyle w:val="C011"/>
-      </w:pPr>
-      <w:r>
-        <w:t>Файлы</w:t>
-      </w:r>
-      <w:r>
-        <w:t>.</w:t>
-      </w:r>
-    </w:p>
-    <w:p>
-      <w:pPr>
-        <w:pStyle w:val="C011"/>
-      </w:pPr>
-      <w:r>
-        <w:t>Столбцы</w:t>
-      </w:r>
-      <w:r>
-        <w:t xml:space="preserve"> таблицы</w:t>
-      </w:r>
-      <w:r>
-        <w:t>.</w:t>
-      </w:r>
-    </w:p>
-    <w:p>
-      <w:pPr>
-        <w:pStyle w:val="C011"/>
-      </w:pPr>
-      <w:r>
-        <w:t>Типы ошибок</w:t>
-      </w:r>
-      <w:r>
-        <w:t>.</w:t>
-      </w:r>
-    </w:p>
-    <w:p>
-      <w:r>
-        <w:t xml:space="preserve">Подробнее каждая структура описана </w:t>
-      </w:r>
-      <w:r>
-        <w:t>в следующих пунктах</w:t>
-      </w:r>
-      <w:r>
-        <w:t>.</w:t>
-      </w:r>
-    </w:p>
-    <w:p>
-      <w:pPr>
-        <w:pStyle w:val="D03"/>
-        <w:rPr>
-          <w:lang w:val="ru-RU"/>
-        </w:rPr>
-      </w:pPr>
-      <w:bookmarkStart w:id="59" w:name="_Toc494307802"/>
-      <w:r>
-        <w:rPr>
-          <w:lang w:val="ru-RU"/>
-        </w:rPr>
-        <w:t>Файлы</w:t>
-      </w:r>
-      <w:bookmarkEnd w:id="59"/>
     </w:p>
     <w:p>
       <w:r>
@@ -7349,7 +7524,7 @@
           <v:shape id="_x0000_i1026" type="#_x0000_t75" style="width:450.35pt;height:362.7pt" o:ole="">
             <v:imagedata r:id="rId15" o:title=""/>
           </v:shape>
-          <o:OLEObject Type="Embed" ProgID="Visio.Drawing.15" ShapeID="_x0000_i1026" DrawAspect="Content" ObjectID="_1568094431" r:id="rId16"/>
+          <o:OLEObject Type="Embed" ProgID="Visio.Drawing.15" ShapeID="_x0000_i1026" DrawAspect="Content" ObjectID="_1568096316" r:id="rId16"/>
         </w:object>
       </w:r>
       <w:r>
@@ -7363,11 +7538,11 @@
       <w:pPr>
         <w:pStyle w:val="B02PicName"/>
       </w:pPr>
-      <w:bookmarkStart w:id="60" w:name="_Ref493708048"/>
+      <w:bookmarkStart w:id="59" w:name="_Ref493708048"/>
       <w:r>
         <w:t xml:space="preserve">– </w:t>
       </w:r>
-      <w:bookmarkEnd w:id="60"/>
+      <w:bookmarkEnd w:id="59"/>
       <w:r>
         <w:t>структура классов Файлы</w:t>
       </w:r>
@@ -8411,7 +8586,7 @@
           <w:lang w:val="ru-RU"/>
         </w:rPr>
       </w:pPr>
-      <w:bookmarkStart w:id="61" w:name="_Toc494307803"/>
+      <w:bookmarkStart w:id="60" w:name="_Toc494307803"/>
       <w:r>
         <w:rPr>
           <w:lang w:val="ru-RU"/>
@@ -8430,7 +8605,7 @@
         </w:rPr>
         <w:t xml:space="preserve"> таблицы</w:t>
       </w:r>
-      <w:bookmarkEnd w:id="61"/>
+      <w:bookmarkEnd w:id="60"/>
     </w:p>
     <w:p>
       <w:r>
@@ -8536,19 +8711,19 @@
       <w:r>
         <w:t xml:space="preserve">вляются неупорядоченными и используются для качественной классификации (пол, цвет глаз, место жительства); в частности, они могут быть бинарными (дихотомическими) и иметь категорические значения: </w:t>
       </w:r>
-      <w:commentRangeStart w:id="62"/>
+      <w:commentRangeStart w:id="61"/>
       <w:r>
         <w:t>1/0, да/нет, имеется/отсутствует.</w:t>
       </w:r>
       <w:r>
         <w:t xml:space="preserve"> </w:t>
       </w:r>
-      <w:commentRangeEnd w:id="62"/>
+      <w:commentRangeEnd w:id="61"/>
       <w:r>
         <w:rPr>
           <w:rStyle w:val="a7"/>
         </w:rPr>
-        <w:commentReference w:id="62"/>
+        <w:commentReference w:id="61"/>
       </w:r>
       <w:r>
         <w:t>Поэтому кажд</w:t>
@@ -8635,7 +8810,7 @@
           <v:shape id="_x0000_i1027" type="#_x0000_t75" style="width:451.7pt;height:317.2pt" o:ole="">
             <v:imagedata r:id="rId17" o:title=""/>
           </v:shape>
-          <o:OLEObject Type="Embed" ProgID="Visio.Drawing.15" ShapeID="_x0000_i1027" DrawAspect="Content" ObjectID="_1568094432" r:id="rId18"/>
+          <o:OLEObject Type="Embed" ProgID="Visio.Drawing.15" ShapeID="_x0000_i1027" DrawAspect="Content" ObjectID="_1568096317" r:id="rId18"/>
         </w:object>
       </w:r>
     </w:p>
@@ -8643,14 +8818,14 @@
       <w:pPr>
         <w:pStyle w:val="B02PicName"/>
       </w:pPr>
-      <w:bookmarkStart w:id="63" w:name="_Ref493708242"/>
+      <w:bookmarkStart w:id="62" w:name="_Ref493708242"/>
       <w:r>
         <w:t>–</w:t>
       </w:r>
       <w:r>
         <w:t xml:space="preserve"> </w:t>
       </w:r>
-      <w:bookmarkEnd w:id="63"/>
+      <w:bookmarkEnd w:id="62"/>
       <w:r>
         <w:t xml:space="preserve">структура классов </w:t>
       </w:r>
@@ -9444,14 +9619,14 @@
           <w:lang w:val="ru-RU"/>
         </w:rPr>
       </w:pPr>
-      <w:bookmarkStart w:id="64" w:name="_Toc494307804"/>
+      <w:bookmarkStart w:id="63" w:name="_Toc494307804"/>
       <w:r>
         <w:rPr>
           <w:lang w:val="ru-RU"/>
         </w:rPr>
         <w:t>Типы ошибок</w:t>
       </w:r>
-      <w:bookmarkEnd w:id="64"/>
+      <w:bookmarkEnd w:id="63"/>
     </w:p>
     <w:p>
       <w:r>
@@ -9659,6 +9834,7 @@
         <w:t>.</w:t>
       </w:r>
     </w:p>
+    <w:bookmarkStart w:id="64" w:name="_GoBack"/>
     <w:bookmarkStart w:id="65" w:name="_MON_1568093522"/>
     <w:bookmarkEnd w:id="65"/>
     <w:p>
@@ -9667,12 +9843,13 @@
       </w:pPr>
       <w:r>
         <w:object w:dxaOrig="19246" w:dyaOrig="8101">
-          <v:shape id="_x0000_i1028" type="#_x0000_t75" style="width:434.7pt;height:140.6pt" o:ole="">
+          <v:shape id="_x0000_i1028" type="#_x0000_t75" style="width:457.8pt;height:148.1pt" o:ole="">
             <v:imagedata r:id="rId19" o:title="" cropbottom="15299f"/>
           </v:shape>
-          <o:OLEObject Type="Embed" ProgID="Visio.Drawing.15" ShapeID="_x0000_i1028" DrawAspect="Content" ObjectID="_1568094433" r:id="rId20"/>
+          <o:OLEObject Type="Embed" ProgID="Visio.Drawing.15" ShapeID="_x0000_i1028" DrawAspect="Content" ObjectID="_1568096318" r:id="rId20"/>
         </w:object>
       </w:r>
+      <w:bookmarkEnd w:id="64"/>
     </w:p>
     <w:p>
       <w:pPr>
@@ -10193,6 +10370,10 @@
         <w:pStyle w:val="B01Pic"/>
       </w:pPr>
       <w:r>
+        <w:rPr>
+          <w:noProof/>
+          <w:lang w:eastAsia="ru-RU"/>
+        </w:rPr>
         <w:drawing>
           <wp:inline distT="0" distB="0" distL="0" distR="0" wp14:anchorId="0BF78EA6" wp14:editId="33283159">
             <wp:extent cx="5940425" cy="2217007"/>
@@ -10821,7 +11002,7 @@
           <v:shape id="_x0000_i1029" type="#_x0000_t75" style="width:457.15pt;height:518.95pt" o:ole="">
             <v:imagedata r:id="rId22" o:title=""/>
           </v:shape>
-          <o:OLEObject Type="Embed" ProgID="Visio.Drawing.15" ShapeID="_x0000_i1029" DrawAspect="Content" ObjectID="_1568094434" r:id="rId23"/>
+          <o:OLEObject Type="Embed" ProgID="Visio.Drawing.15" ShapeID="_x0000_i1029" DrawAspect="Content" ObjectID="_1568096319" r:id="rId23"/>
         </w:object>
       </w:r>
     </w:p>
@@ -11442,7 +11623,7 @@
           <v:shape id="_x0000_i1030" type="#_x0000_t75" style="width:452.4pt;height:521.65pt" o:ole="">
             <v:imagedata r:id="rId25" o:title=""/>
           </v:shape>
-          <o:OLEObject Type="Embed" ProgID="Visio.Drawing.15" ShapeID="_x0000_i1030" DrawAspect="Content" ObjectID="_1568094435" r:id="rId26"/>
+          <o:OLEObject Type="Embed" ProgID="Visio.Drawing.15" ShapeID="_x0000_i1030" DrawAspect="Content" ObjectID="_1568096320" r:id="rId26"/>
         </w:object>
       </w:r>
     </w:p>
@@ -12061,7 +12242,7 @@
           <v:shape id="_x0000_i1031" type="#_x0000_t75" style="width:440.85pt;height:593.65pt" o:ole="">
             <v:imagedata r:id="rId28" o:title=""/>
           </v:shape>
-          <o:OLEObject Type="Embed" ProgID="Visio.Drawing.15" ShapeID="_x0000_i1031" DrawAspect="Content" ObjectID="_1568094436" r:id="rId29"/>
+          <o:OLEObject Type="Embed" ProgID="Visio.Drawing.15" ShapeID="_x0000_i1031" DrawAspect="Content" ObjectID="_1568096321" r:id="rId29"/>
         </w:object>
       </w:r>
     </w:p>
@@ -13265,14 +13446,7 @@
             <w:noProof/>
             <w:lang w:val="ru-RU"/>
           </w:rPr>
-          <m:t>)</m:t>
-        </m:r>
-        <m:r>
-          <w:rPr>
-            <w:noProof/>
-            <w:lang w:val="ru-RU"/>
-          </w:rPr>
-          <m:t>]</m:t>
+          <m:t>)]</m:t>
         </m:r>
       </m:oMath>
       <w:r>
@@ -15429,10 +15603,7 @@
         <w:t>строке.</w:t>
       </w:r>
       <w:r>
-        <w:t xml:space="preserve"> </w:t>
-      </w:r>
-      <w:r>
-        <w:t>Листинг программного кода приведен в приложении А.</w:t>
+        <w:t xml:space="preserve"> Листинг программного кода приведен в приложении А.</w:t>
       </w:r>
     </w:p>
     <w:p>
@@ -16626,10 +16797,7 @@
         <w:t>.</w:t>
       </w:r>
       <w:r>
-        <w:t xml:space="preserve"> </w:t>
-      </w:r>
-      <w:r>
-        <w:t>Листинг программного кода приведен в приложении А.</w:t>
+        <w:t xml:space="preserve"> Листинг программного кода приведен в приложении А.</w:t>
       </w:r>
     </w:p>
     <w:p>
@@ -16714,10 +16882,7 @@
         <w:t>создания новой библиотеки</w:t>
       </w:r>
       <w:r>
-        <w:t xml:space="preserve"> </w:t>
-      </w:r>
-      <w:r>
-        <w:t>под названием «</w:t>
+        <w:t xml:space="preserve"> под названием «</w:t>
       </w:r>
       <w:r>
         <w:rPr>
@@ -16726,10 +16891,7 @@
         <w:t>exploration</w:t>
       </w:r>
       <w:r>
-        <w:t>»</w:t>
-      </w:r>
-      <w:r>
-        <w:t>,</w:t>
+        <w:t>»,</w:t>
       </w:r>
       <w:r>
         <w:t xml:space="preserve"> использова</w:t>
@@ -18452,6 +18614,10 @@
         <w:pStyle w:val="B01Pic"/>
       </w:pPr>
       <w:r>
+        <w:rPr>
+          <w:noProof/>
+          <w:lang w:eastAsia="ru-RU"/>
+        </w:rPr>
         <w:drawing>
           <wp:inline distT="0" distB="0" distL="0" distR="0" wp14:anchorId="77AEB2CF" wp14:editId="040EAC42">
             <wp:extent cx="2099463" cy="2983891"/>
@@ -19293,6 +19459,10 @@
         </w:rPr>
       </w:pPr>
       <w:r>
+        <w:rPr>
+          <w:noProof/>
+          <w:lang w:eastAsia="ru-RU"/>
+        </w:rPr>
         <w:lastRenderedPageBreak/>
         <w:drawing>
           <wp:inline distT="0" distB="0" distL="0" distR="0" wp14:anchorId="08422612" wp14:editId="6CBB22C7">
@@ -19504,9 +19674,6 @@
         <w:instrText xml:space="preserve"> REF  _Ref493761960 \* Lower \h \r \t </w:instrText>
       </w:r>
       <w:r>
-        <w:fldChar w:fldCharType="separate"/>
-      </w:r>
-      <w:r>
         <w:fldChar w:fldCharType="end"/>
       </w:r>
       <w:r>
@@ -20114,31 +20281,7 @@
         <w:t>,</w:t>
       </w:r>
       <w:r>
-        <w:t xml:space="preserve"> </w:t>
-      </w:r>
-      <w:r>
-        <w:t>С.Ю.</w:t>
-      </w:r>
-      <w:r>
-        <w:t xml:space="preserve"> Чекин, </w:t>
-      </w:r>
-      <w:r>
-        <w:t>У.В.</w:t>
-      </w:r>
-      <w:r>
-        <w:t xml:space="preserve"> Румянцева, </w:t>
-      </w:r>
-      <w:r>
-        <w:t>В.А.</w:t>
-      </w:r>
-      <w:r>
-        <w:t xml:space="preserve"> </w:t>
-      </w:r>
-      <w:r>
-        <w:t xml:space="preserve">Саенко </w:t>
-      </w:r>
-      <w:r>
-        <w:t>;</w:t>
+        <w:t xml:space="preserve"> С.Ю. Чекин, У.В. Румянцева, В.А. Саенко ;</w:t>
       </w:r>
       <w:r>
         <w:t xml:space="preserve"> </w:t>
@@ -33913,7 +34056,7 @@
       </w:r>
     </w:p>
   </w:comment>
-  <w:comment w:id="40" w:author="Софья" w:date="2017-09-26T22:07:00Z" w:initials="С">
+  <w:comment w:id="39" w:author="Софья" w:date="2017-09-26T22:07:00Z" w:initials="С">
     <w:p>
       <w:pPr>
         <w:pStyle w:val="a8"/>
@@ -33929,7 +34072,7 @@
       </w:r>
     </w:p>
   </w:comment>
-  <w:comment w:id="49" w:author="Софья" w:date="2017-09-26T22:12:00Z" w:initials="С">
+  <w:comment w:id="48" w:author="Софья" w:date="2017-09-26T22:12:00Z" w:initials="С">
     <w:p>
       <w:pPr>
         <w:pStyle w:val="a8"/>
@@ -33945,7 +34088,7 @@
       </w:r>
     </w:p>
   </w:comment>
-  <w:comment w:id="56" w:author="Софья" w:date="2017-09-28T01:56:00Z" w:initials="С">
+  <w:comment w:id="55" w:author="Софья" w:date="2017-09-28T01:56:00Z" w:initials="С">
     <w:p>
       <w:pPr>
         <w:pStyle w:val="a8"/>
@@ -33957,11 +34100,19 @@
         <w:annotationRef/>
       </w:r>
       <w:r>
-        <w:t>Ссылка на вики</w:t>
+        <w:t xml:space="preserve">Ссылка </w:t>
+      </w:r>
+      <w:proofErr w:type="gramStart"/>
+      <w:r>
+        <w:t>на</w:t>
+      </w:r>
+      <w:proofErr w:type="gramEnd"/>
+      <w:r>
+        <w:t xml:space="preserve"> вики</w:t>
       </w:r>
     </w:p>
   </w:comment>
-  <w:comment w:id="62" w:author="Софья" w:date="2017-09-28T01:32:00Z" w:initials="С">
+  <w:comment w:id="61" w:author="Софья" w:date="2017-09-28T01:32:00Z" w:initials="С">
     <w:p>
       <w:pPr>
         <w:pStyle w:val="a8"/>
@@ -34232,7 +34383,7 @@
           <w:rPr>
             <w:noProof/>
           </w:rPr>
-          <w:t>6</w:t>
+          <w:t>18</w:t>
         </w:r>
         <w:r>
           <w:fldChar w:fldCharType="end"/>
@@ -38086,6 +38237,7 @@
   <w:style w:type="character" w:default="1" w:styleId="a0">
     <w:name w:val="Default Paragraph Font"/>
     <w:uiPriority w:val="1"/>
+    <w:semiHidden/>
     <w:unhideWhenUsed/>
   </w:style>
   <w:style w:type="table" w:default="1" w:styleId="a1">
@@ -39108,6 +39260,7 @@
   <w:style w:type="character" w:default="1" w:styleId="a0">
     <w:name w:val="Default Paragraph Font"/>
     <w:uiPriority w:val="1"/>
+    <w:semiHidden/>
     <w:unhideWhenUsed/>
   </w:style>
   <w:style w:type="table" w:default="1" w:styleId="a1">
@@ -39988,11 +40141,11 @@
           <c:showBubbleSize val="0"/>
         </c:dLbls>
         <c:gapWidth val="150"/>
-        <c:axId val="442278272"/>
-        <c:axId val="442280576"/>
+        <c:axId val="92924928"/>
+        <c:axId val="102958976"/>
       </c:barChart>
       <c:catAx>
-        <c:axId val="442278272"/>
+        <c:axId val="92924928"/>
         <c:scaling>
           <c:orientation val="minMax"/>
         </c:scaling>
@@ -40001,7 +40154,7 @@
         <c:majorTickMark val="out"/>
         <c:minorTickMark val="none"/>
         <c:tickLblPos val="nextTo"/>
-        <c:crossAx val="442280576"/>
+        <c:crossAx val="102958976"/>
         <c:crosses val="autoZero"/>
         <c:auto val="1"/>
         <c:lblAlgn val="ctr"/>
@@ -40009,7 +40162,7 @@
         <c:noMultiLvlLbl val="0"/>
       </c:catAx>
       <c:valAx>
-        <c:axId val="442280576"/>
+        <c:axId val="102958976"/>
         <c:scaling>
           <c:orientation val="minMax"/>
         </c:scaling>
@@ -40020,7 +40173,7 @@
         <c:majorTickMark val="out"/>
         <c:minorTickMark val="none"/>
         <c:tickLblPos val="nextTo"/>
-        <c:crossAx val="442278272"/>
+        <c:crossAx val="92924928"/>
         <c:crosses val="autoZero"/>
         <c:crossBetween val="between"/>
       </c:valAx>
@@ -40037,555 +40190,6 @@
     <c:autoUpdate val="0"/>
   </c:externalData>
 </c:chartSpace>
-</file>
-
-<file path=word/glossary/document.xml><?xml version="1.0" encoding="utf-8"?>
-<w:glossaryDocument xmlns:wpc="http://schemas.microsoft.com/office/word/2010/wordprocessingCanvas" xmlns:mc="http://schemas.openxmlformats.org/markup-compatibility/2006" xmlns:o="urn:schemas-microsoft-com:office:office" xmlns:r="http://schemas.openxmlformats.org/officeDocument/2006/relationships" xmlns:m="http://schemas.openxmlformats.org/officeDocument/2006/math" xmlns:v="urn:schemas-microsoft-com:vml" xmlns:wp14="http://schemas.microsoft.com/office/word/2010/wordprocessingDrawing" xmlns:wp="http://schemas.openxmlformats.org/drawingml/2006/wordprocessingDrawing" xmlns:w10="urn:schemas-microsoft-com:office:word" xmlns:w="http://schemas.openxmlformats.org/wordprocessingml/2006/main" xmlns:w14="http://schemas.microsoft.com/office/word/2010/wordml" xmlns:wpg="http://schemas.microsoft.com/office/word/2010/wordprocessingGroup" xmlns:wpi="http://schemas.microsoft.com/office/word/2010/wordprocessingInk" xmlns:wne="http://schemas.microsoft.com/office/word/2006/wordml" xmlns:wps="http://schemas.microsoft.com/office/word/2010/wordprocessingShape" mc:Ignorable="w14 wp14"/>
-</file>
-
-<file path=word/glossary/fontTable.xml><?xml version="1.0" encoding="utf-8"?>
-<w:fonts xmlns:mc="http://schemas.openxmlformats.org/markup-compatibility/2006" xmlns:r="http://schemas.openxmlformats.org/officeDocument/2006/relationships" xmlns:w="http://schemas.openxmlformats.org/wordprocessingml/2006/main" xmlns:w14="http://schemas.microsoft.com/office/word/2010/wordml" mc:Ignorable="w14">
-  <w:font w:name="Symbol">
-    <w:panose1 w:val="05050102010706020507"/>
-    <w:charset w:val="02"/>
-    <w:family w:val="roman"/>
-    <w:pitch w:val="variable"/>
-    <w:sig w:usb0="00000000" w:usb1="10000000" w:usb2="00000000" w:usb3="00000000" w:csb0="80000000" w:csb1="00000000"/>
-  </w:font>
-  <w:font w:name="Times New Roman">
-    <w:panose1 w:val="02020603050405020304"/>
-    <w:charset w:val="CC"/>
-    <w:family w:val="roman"/>
-    <w:pitch w:val="variable"/>
-    <w:sig w:usb0="E0002AFF" w:usb1="C0007841" w:usb2="00000009" w:usb3="00000000" w:csb0="000001FF" w:csb1="00000000"/>
-  </w:font>
-  <w:font w:name="MS Mincho">
-    <w:altName w:val="ＭＳ 明朝"/>
-    <w:panose1 w:val="02020609040205080304"/>
-    <w:charset w:val="80"/>
-    <w:family w:val="modern"/>
-    <w:pitch w:val="fixed"/>
-    <w:sig w:usb0="E00002FF" w:usb1="6AC7FDFB" w:usb2="00000012" w:usb3="00000000" w:csb0="0002009F" w:csb1="00000000"/>
-  </w:font>
-  <w:font w:name="Courier New">
-    <w:panose1 w:val="02070309020205020404"/>
-    <w:charset w:val="CC"/>
-    <w:family w:val="modern"/>
-    <w:pitch w:val="fixed"/>
-    <w:sig w:usb0="E0002AFF" w:usb1="C0007843" w:usb2="00000009" w:usb3="00000000" w:csb0="000001FF" w:csb1="00000000"/>
-  </w:font>
-  <w:font w:name="Wingdings">
-    <w:panose1 w:val="05000000000000000000"/>
-    <w:charset w:val="02"/>
-    <w:family w:val="auto"/>
-    <w:pitch w:val="variable"/>
-    <w:sig w:usb0="00000000" w:usb1="10000000" w:usb2="00000000" w:usb3="00000000" w:csb0="80000000" w:csb1="00000000"/>
-  </w:font>
-  <w:font w:name="Calibri">
-    <w:panose1 w:val="020F0502020204030204"/>
-    <w:charset w:val="CC"/>
-    <w:family w:val="swiss"/>
-    <w:pitch w:val="variable"/>
-    <w:sig w:usb0="E00002FF" w:usb1="4000ACFF" w:usb2="00000001" w:usb3="00000000" w:csb0="0000019F" w:csb1="00000000"/>
-  </w:font>
-  <w:font w:name="Cambria">
-    <w:panose1 w:val="02040503050406030204"/>
-    <w:charset w:val="CC"/>
-    <w:family w:val="roman"/>
-    <w:pitch w:val="variable"/>
-    <w:sig w:usb0="E00002FF" w:usb1="400004FF" w:usb2="00000000" w:usb3="00000000" w:csb0="0000019F" w:csb1="00000000"/>
-  </w:font>
-  <w:font w:name="Tahoma">
-    <w:panose1 w:val="020B0604030504040204"/>
-    <w:charset w:val="CC"/>
-    <w:family w:val="swiss"/>
-    <w:pitch w:val="variable"/>
-    <w:sig w:usb0="E1002EFF" w:usb1="C000605B" w:usb2="00000029" w:usb3="00000000" w:csb0="000101FF" w:csb1="00000000"/>
-  </w:font>
-  <w:font w:name="Verdana">
-    <w:panose1 w:val="020B0604030504040204"/>
-    <w:charset w:val="CC"/>
-    <w:family w:val="swiss"/>
-    <w:pitch w:val="variable"/>
-    <w:sig w:usb0="A10006FF" w:usb1="4000205B" w:usb2="00000010" w:usb3="00000000" w:csb0="0000019F" w:csb1="00000000"/>
-  </w:font>
-  <w:font w:name="Cambria Math">
-    <w:panose1 w:val="02040503050406030204"/>
-    <w:charset w:val="CC"/>
-    <w:family w:val="roman"/>
-    <w:pitch w:val="variable"/>
-    <w:sig w:usb0="E00002FF" w:usb1="420024FF" w:usb2="00000000" w:usb3="00000000" w:csb0="0000019F" w:csb1="00000000"/>
-  </w:font>
-  <w:font w:name="WenQuanYi Micro Hei">
-    <w:altName w:val="MS Mincho"/>
-    <w:panose1 w:val="00000000000000000000"/>
-    <w:charset w:val="80"/>
-    <w:family w:val="auto"/>
-    <w:notTrueType/>
-    <w:pitch w:val="variable"/>
-    <w:sig w:usb0="00000001" w:usb1="08070000" w:usb2="00000010" w:usb3="00000000" w:csb0="00020000" w:csb1="00000000"/>
-  </w:font>
-  <w:font w:name="Lohit Hindi">
-    <w:altName w:val="MS Mincho"/>
-    <w:panose1 w:val="00000000000000000000"/>
-    <w:charset w:val="80"/>
-    <w:family w:val="auto"/>
-    <w:notTrueType/>
-    <w:pitch w:val="variable"/>
-    <w:sig w:usb0="00000001" w:usb1="08070000" w:usb2="00000010" w:usb3="00000000" w:csb0="00020000" w:csb1="00000000"/>
-  </w:font>
-  <w:font w:name="Lucida Console">
-    <w:panose1 w:val="020B0609040504020204"/>
-    <w:charset w:val="CC"/>
-    <w:family w:val="modern"/>
-    <w:pitch w:val="fixed"/>
-    <w:sig w:usb0="8000028F" w:usb1="00001800" w:usb2="00000000" w:usb3="00000000" w:csb0="0000001F" w:csb1="00000000"/>
-  </w:font>
-</w:fonts>
-</file>
-
-<file path=word/glossary/settings.xml><?xml version="1.0" encoding="utf-8"?>
-<w:settings xmlns:mc="http://schemas.openxmlformats.org/markup-compatibility/2006" xmlns:o="urn:schemas-microsoft-com:office:office" xmlns:r="http://schemas.openxmlformats.org/officeDocument/2006/relationships" xmlns:m="http://schemas.openxmlformats.org/officeDocument/2006/math" xmlns:v="urn:schemas-microsoft-com:vml" xmlns:w10="urn:schemas-microsoft-com:office:word" xmlns:w="http://schemas.openxmlformats.org/wordprocessingml/2006/main" xmlns:w14="http://schemas.microsoft.com/office/word/2010/wordml" xmlns:sl="http://schemas.openxmlformats.org/schemaLibrary/2006/main" mc:Ignorable="w14">
-  <w:view w:val="normal"/>
-  <w:revisionView w:comments="0" w:insDel="0" w:formatting="0" w:inkAnnotations="0"/>
-  <w:defaultTabStop w:val="708"/>
-  <w:characterSpacingControl w:val="doNotCompress"/>
-  <w:compat>
-    <w:useFELayout/>
-    <w:compatSetting w:name="compatibilityMode" w:uri="http://schemas.microsoft.com/office/word" w:val="14"/>
-    <w:compatSetting w:name="overrideTableStyleFontSizeAndJustification" w:uri="http://schemas.microsoft.com/office/word" w:val="1"/>
-    <w:compatSetting w:name="enableOpenTypeFeatures" w:uri="http://schemas.microsoft.com/office/word" w:val="1"/>
-    <w:compatSetting w:name="doNotFlipMirrorIndents" w:uri="http://schemas.microsoft.com/office/word" w:val="1"/>
-  </w:compat>
-  <w:rsids>
-    <w:rsidRoot w:val="003649E7"/>
-    <w:rsid w:val="003649E7"/>
-  </w:rsids>
-  <m:mathPr>
-    <m:mathFont m:val="Cambria Math"/>
-    <m:brkBin m:val="before"/>
-    <m:brkBinSub m:val="--"/>
-    <m:smallFrac m:val="0"/>
-    <m:dispDef/>
-    <m:lMargin m:val="0"/>
-    <m:rMargin m:val="0"/>
-    <m:defJc m:val="centerGroup"/>
-    <m:wrapIndent m:val="1440"/>
-    <m:intLim m:val="subSup"/>
-    <m:naryLim m:val="undOvr"/>
-  </m:mathPr>
-  <w:themeFontLang w:val="ru-RU"/>
-  <w:clrSchemeMapping w:bg1="light1" w:t1="dark1" w:bg2="light2" w:t2="dark2" w:accent1="accent1" w:accent2="accent2" w:accent3="accent3" w:accent4="accent4" w:accent5="accent5" w:accent6="accent6" w:hyperlink="hyperlink" w:followedHyperlink="followedHyperlink"/>
-  <w:decimalSymbol w:val=","/>
-  <w:listSeparator w:val=";"/>
-</w:settings>
-</file>
-
-<file path=word/glossary/styles.xml><?xml version="1.0" encoding="utf-8"?>
-<w:styles xmlns:mc="http://schemas.openxmlformats.org/markup-compatibility/2006" xmlns:r="http://schemas.openxmlformats.org/officeDocument/2006/relationships" xmlns:w="http://schemas.openxmlformats.org/wordprocessingml/2006/main" xmlns:w14="http://schemas.microsoft.com/office/word/2010/wordml" mc:Ignorable="w14">
-  <w:docDefaults>
-    <w:rPrDefault>
-      <w:rPr>
-        <w:rFonts w:asciiTheme="minorHAnsi" w:eastAsiaTheme="minorEastAsia" w:hAnsiTheme="minorHAnsi" w:cstheme="minorBidi"/>
-        <w:sz w:val="22"/>
-        <w:szCs w:val="22"/>
-        <w:lang w:val="ru-RU" w:eastAsia="ru-RU" w:bidi="ar-SA"/>
-      </w:rPr>
-    </w:rPrDefault>
-    <w:pPrDefault>
-      <w:pPr>
-        <w:spacing w:after="200" w:line="276" w:lineRule="auto"/>
-      </w:pPr>
-    </w:pPrDefault>
-  </w:docDefaults>
-  <w:latentStyles w:defLockedState="0" w:defUIPriority="99" w:defSemiHidden="1" w:defUnhideWhenUsed="1" w:defQFormat="0" w:count="267">
-    <w:lsdException w:name="Normal" w:semiHidden="0" w:uiPriority="0" w:unhideWhenUsed="0" w:qFormat="1"/>
-    <w:lsdException w:name="heading 1" w:semiHidden="0" w:uiPriority="9" w:unhideWhenUsed="0" w:qFormat="1"/>
-    <w:lsdException w:name="heading 2" w:uiPriority="9" w:qFormat="1"/>
-    <w:lsdException w:name="heading 3" w:uiPriority="9" w:qFormat="1"/>
-    <w:lsdException w:name="heading 4" w:uiPriority="9" w:qFormat="1"/>
-    <w:lsdException w:name="heading 5" w:uiPriority="9" w:qFormat="1"/>
-    <w:lsdException w:name="heading 6" w:uiPriority="9" w:qFormat="1"/>
-    <w:lsdException w:name="heading 7" w:uiPriority="9" w:qFormat="1"/>
-    <w:lsdException w:name="heading 8" w:uiPriority="9" w:qFormat="1"/>
-    <w:lsdException w:name="heading 9" w:uiPriority="9" w:qFormat="1"/>
-    <w:lsdException w:name="toc 1" w:uiPriority="39"/>
-    <w:lsdException w:name="toc 2" w:uiPriority="39"/>
-    <w:lsdException w:name="toc 3" w:uiPriority="39"/>
-    <w:lsdException w:name="toc 4" w:uiPriority="39"/>
-    <w:lsdException w:name="toc 5" w:uiPriority="39"/>
-    <w:lsdException w:name="toc 6" w:uiPriority="39"/>
-    <w:lsdException w:name="toc 7" w:uiPriority="39"/>
-    <w:lsdException w:name="toc 8" w:uiPriority="39"/>
-    <w:lsdException w:name="toc 9" w:uiPriority="39"/>
-    <w:lsdException w:name="caption" w:uiPriority="35" w:qFormat="1"/>
-    <w:lsdException w:name="Title" w:semiHidden="0" w:uiPriority="10" w:unhideWhenUsed="0" w:qFormat="1"/>
-    <w:lsdException w:name="Default Paragraph Font" w:uiPriority="1"/>
-    <w:lsdException w:name="Subtitle" w:semiHidden="0" w:uiPriority="11" w:unhideWhenUsed="0" w:qFormat="1"/>
-    <w:lsdException w:name="Strong" w:semiHidden="0" w:uiPriority="22" w:unhideWhenUsed="0" w:qFormat="1"/>
-    <w:lsdException w:name="Emphasis" w:semiHidden="0" w:uiPriority="20" w:unhideWhenUsed="0" w:qFormat="1"/>
-    <w:lsdException w:name="Table Grid" w:semiHidden="0" w:uiPriority="59" w:unhideWhenUsed="0"/>
-    <w:lsdException w:name="Placeholder Text" w:unhideWhenUsed="0"/>
-    <w:lsdException w:name="No Spacing" w:semiHidden="0" w:uiPriority="1" w:unhideWhenUsed="0" w:qFormat="1"/>
-    <w:lsdException w:name="Light Shading" w:semiHidden="0" w:uiPriority="60" w:unhideWhenUsed="0"/>
-    <w:lsdException w:name="Light List" w:semiHidden="0" w:uiPriority="61" w:unhideWhenUsed="0"/>
-    <w:lsdException w:name="Light Grid" w:semiHidden="0" w:uiPriority="62" w:unhideWhenUsed="0"/>
-    <w:lsdException w:name="Medium Shading 1" w:semiHidden="0" w:uiPriority="63" w:unhideWhenUsed="0"/>
-    <w:lsdException w:name="Medium Shading 2" w:semiHidden="0" w:uiPriority="64" w:unhideWhenUsed="0"/>
-    <w:lsdException w:name="Medium List 1" w:semiHidden="0" w:uiPriority="65" w:unhideWhenUsed="0"/>
-    <w:lsdException w:name="Medium List 2" w:semiHidden="0" w:uiPriority="66" w:unhideWhenUsed="0"/>
-    <w:lsdException w:name="Medium Grid 1" w:semiHidden="0" w:uiPriority="67" w:unhideWhenUsed="0"/>
-    <w:lsdException w:name="Medium Grid 2" w:semiHidden="0" w:uiPriority="68" w:unhideWhenUsed="0"/>
-    <w:lsdException w:name="Medium Grid 3" w:semiHidden="0" w:uiPriority="69" w:unhideWhenUsed="0"/>
-    <w:lsdException w:name="Dark List" w:semiHidden="0" w:uiPriority="70" w:unhideWhenUsed="0"/>
-    <w:lsdException w:name="Colorful Shading" w:semiHidden="0" w:uiPriority="71" w:unhideWhenUsed="0"/>
-    <w:lsdException w:name="Colorful List" w:semiHidden="0" w:uiPriority="72" w:unhideWhenUsed="0"/>
-    <w:lsdException w:name="Colorful Grid" w:semiHidden="0" w:uiPriority="73" w:unhideWhenUsed="0"/>
-    <w:lsdException w:name="Light Shading Accent 1" w:semiHidden="0" w:uiPriority="60" w:unhideWhenUsed="0"/>
-    <w:lsdException w:name="Light List Accent 1" w:semiHidden="0" w:uiPriority="61" w:unhideWhenUsed="0"/>
-    <w:lsdException w:name="Light Grid Accent 1" w:semiHidden="0" w:uiPriority="62" w:unhideWhenUsed="0"/>
-    <w:lsdException w:name="Medium Shading 1 Accent 1" w:semiHidden="0" w:uiPriority="63" w:unhideWhenUsed="0"/>
-    <w:lsdException w:name="Medium Shading 2 Accent 1" w:semiHidden="0" w:uiPriority="64" w:unhideWhenUsed="0"/>
-    <w:lsdException w:name="Medium List 1 Accent 1" w:semiHidden="0" w:uiPriority="65" w:unhideWhenUsed="0"/>
-    <w:lsdException w:name="Revision" w:unhideWhenUsed="0"/>
-    <w:lsdException w:name="List Paragraph" w:semiHidden="0" w:uiPriority="34" w:unhideWhenUsed="0" w:qFormat="1"/>
-    <w:lsdException w:name="Quote" w:semiHidden="0" w:uiPriority="29" w:unhideWhenUsed="0" w:qFormat="1"/>
-    <w:lsdException w:name="Intense Quote" w:semiHidden="0" w:uiPriority="30" w:unhideWhenUsed="0" w:qFormat="1"/>
-    <w:lsdException w:name="Medium List 2 Accent 1" w:semiHidden="0" w:uiPriority="66" w:unhideWhenUsed="0"/>
-    <w:lsdException w:name="Medium Grid 1 Accent 1" w:semiHidden="0" w:uiPriority="67" w:unhideWhenUsed="0"/>
-    <w:lsdException w:name="Medium Grid 2 Accent 1" w:semiHidden="0" w:uiPriority="68" w:unhideWhenUsed="0"/>
-    <w:lsdException w:name="Medium Grid 3 Accent 1" w:semiHidden="0" w:uiPriority="69" w:unhideWhenUsed="0"/>
-    <w:lsdException w:name="Dark List Accent 1" w:semiHidden="0" w:uiPriority="70" w:unhideWhenUsed="0"/>
-    <w:lsdException w:name="Colorful Shading Accent 1" w:semiHidden="0" w:uiPriority="71" w:unhideWhenUsed="0"/>
-    <w:lsdException w:name="Colorful List Accent 1" w:semiHidden="0" w:uiPriority="72" w:unhideWhenUsed="0"/>
-    <w:lsdException w:name="Colorful Grid Accent 1" w:semiHidden="0" w:uiPriority="73" w:unhideWhenUsed="0"/>
-    <w:lsdException w:name="Light Shading Accent 2" w:semiHidden="0" w:uiPriority="60" w:unhideWhenUsed="0"/>
-    <w:lsdException w:name="Light List Accent 2" w:semiHidden="0" w:uiPriority="61" w:unhideWhenUsed="0"/>
-    <w:lsdException w:name="Light Grid Accent 2" w:semiHidden="0" w:uiPriority="62" w:unhideWhenUsed="0"/>
-    <w:lsdException w:name="Medium Shading 1 Accent 2" w:semiHidden="0" w:uiPriority="63" w:unhideWhenUsed="0"/>
-    <w:lsdException w:name="Medium Shading 2 Accent 2" w:semiHidden="0" w:uiPriority="64" w:unhideWhenUsed="0"/>
-    <w:lsdException w:name="Medium List 1 Accent 2" w:semiHidden="0" w:uiPriority="65" w:unhideWhenUsed="0"/>
-    <w:lsdException w:name="Medium List 2 Accent 2" w:semiHidden="0" w:uiPriority="66" w:unhideWhenUsed="0"/>
-    <w:lsdException w:name="Medium Grid 1 Accent 2" w:semiHidden="0" w:uiPriority="67" w:unhideWhenUsed="0"/>
-    <w:lsdException w:name="Medium Grid 2 Accent 2" w:semiHidden="0" w:uiPriority="68" w:unhideWhenUsed="0"/>
-    <w:lsdException w:name="Medium Grid 3 Accent 2" w:semiHidden="0" w:uiPriority="69" w:unhideWhenUsed="0"/>
-    <w:lsdException w:name="Dark List Accent 2" w:semiHidden="0" w:uiPriority="70" w:unhideWhenUsed="0"/>
-    <w:lsdException w:name="Colorful Shading Accent 2" w:semiHidden="0" w:uiPriority="71" w:unhideWhenUsed="0"/>
-    <w:lsdException w:name="Colorful List Accent 2" w:semiHidden="0" w:uiPriority="72" w:unhideWhenUsed="0"/>
-    <w:lsdException w:name="Colorful Grid Accent 2" w:semiHidden="0" w:uiPriority="73" w:unhideWhenUsed="0"/>
-    <w:lsdException w:name="Light Shading Accent 3" w:semiHidden="0" w:uiPriority="60" w:unhideWhenUsed="0"/>
-    <w:lsdException w:name="Light List Accent 3" w:semiHidden="0" w:uiPriority="61" w:unhideWhenUsed="0"/>
-    <w:lsdException w:name="Light Grid Accent 3" w:semiHidden="0" w:uiPriority="62" w:unhideWhenUsed="0"/>
-    <w:lsdException w:name="Medium Shading 1 Accent 3" w:semiHidden="0" w:uiPriority="63" w:unhideWhenUsed="0"/>
-    <w:lsdException w:name="Medium Shading 2 Accent 3" w:semiHidden="0" w:uiPriority="64" w:unhideWhenUsed="0"/>
-    <w:lsdException w:name="Medium List 1 Accent 3" w:semiHidden="0" w:uiPriority="65" w:unhideWhenUsed="0"/>
-    <w:lsdException w:name="Medium List 2 Accent 3" w:semiHidden="0" w:uiPriority="66" w:unhideWhenUsed="0"/>
-    <w:lsdException w:name="Medium Grid 1 Accent 3" w:semiHidden="0" w:uiPriority="67" w:unhideWhenUsed="0"/>
-    <w:lsdException w:name="Medium Grid 2 Accent 3" w:semiHidden="0" w:uiPriority="68" w:unhideWhenUsed="0"/>
-    <w:lsdException w:name="Medium Grid 3 Accent 3" w:semiHidden="0" w:uiPriority="69" w:unhideWhenUsed="0"/>
-    <w:lsdException w:name="Dark List Accent 3" w:semiHidden="0" w:uiPriority="70" w:unhideWhenUsed="0"/>
-    <w:lsdException w:name="Colorful Shading Accent 3" w:semiHidden="0" w:uiPriority="71" w:unhideWhenUsed="0"/>
-    <w:lsdException w:name="Colorful List Accent 3" w:semiHidden="0" w:uiPriority="72" w:unhideWhenUsed="0"/>
-    <w:lsdException w:name="Colorful Grid Accent 3" w:semiHidden="0" w:uiPriority="73" w:unhideWhenUsed="0"/>
-    <w:lsdException w:name="Light Shading Accent 4" w:semiHidden="0" w:uiPriority="60" w:unhideWhenUsed="0"/>
-    <w:lsdException w:name="Light List Accent 4" w:semiHidden="0" w:uiPriority="61" w:unhideWhenUsed="0"/>
-    <w:lsdException w:name="Light Grid Accent 4" w:semiHidden="0" w:uiPriority="62" w:unhideWhenUsed="0"/>
-    <w:lsdException w:name="Medium Shading 1 Accent 4" w:semiHidden="0" w:uiPriority="63" w:unhideWhenUsed="0"/>
-    <w:lsdException w:name="Medium Shading 2 Accent 4" w:semiHidden="0" w:uiPriority="64" w:unhideWhenUsed="0"/>
-    <w:lsdException w:name="Medium List 1 Accent 4" w:semiHidden="0" w:uiPriority="65" w:unhideWhenUsed="0"/>
-    <w:lsdException w:name="Medium List 2 Accent 4" w:semiHidden="0" w:uiPriority="66" w:unhideWhenUsed="0"/>
-    <w:lsdException w:name="Medium Grid 1 Accent 4" w:semiHidden="0" w:uiPriority="67" w:unhideWhenUsed="0"/>
-    <w:lsdException w:name="Medium Grid 2 Accent 4" w:semiHidden="0" w:uiPriority="68" w:unhideWhenUsed="0"/>
-    <w:lsdException w:name="Medium Grid 3 Accent 4" w:semiHidden="0" w:uiPriority="69" w:unhideWhenUsed="0"/>
-    <w:lsdException w:name="Dark List Accent 4" w:semiHidden="0" w:uiPriority="70" w:unhideWhenUsed="0"/>
-    <w:lsdException w:name="Colorful Shading Accent 4" w:semiHidden="0" w:uiPriority="71" w:unhideWhenUsed="0"/>
-    <w:lsdException w:name="Colorful List Accent 4" w:semiHidden="0" w:uiPriority="72" w:unhideWhenUsed="0"/>
-    <w:lsdException w:name="Colorful Grid Accent 4" w:semiHidden="0" w:uiPriority="73" w:unhideWhenUsed="0"/>
-    <w:lsdException w:name="Light Shading Accent 5" w:semiHidden="0" w:uiPriority="60" w:unhideWhenUsed="0"/>
-    <w:lsdException w:name="Light List Accent 5" w:semiHidden="0" w:uiPriority="61" w:unhideWhenUsed="0"/>
-    <w:lsdException w:name="Light Grid Accent 5" w:semiHidden="0" w:uiPriority="62" w:unhideWhenUsed="0"/>
-    <w:lsdException w:name="Medium Shading 1 Accent 5" w:semiHidden="0" w:uiPriority="63" w:unhideWhenUsed="0"/>
-    <w:lsdException w:name="Medium Shading 2 Accent 5" w:semiHidden="0" w:uiPriority="64" w:unhideWhenUsed="0"/>
-    <w:lsdException w:name="Medium List 1 Accent 5" w:semiHidden="0" w:uiPriority="65" w:unhideWhenUsed="0"/>
-    <w:lsdException w:name="Medium List 2 Accent 5" w:semiHidden="0" w:uiPriority="66" w:unhideWhenUsed="0"/>
-    <w:lsdException w:name="Medium Grid 1 Accent 5" w:semiHidden="0" w:uiPriority="67" w:unhideWhenUsed="0"/>
-    <w:lsdException w:name="Medium Grid 2 Accent 5" w:semiHidden="0" w:uiPriority="68" w:unhideWhenUsed="0"/>
-    <w:lsdException w:name="Medium Grid 3 Accent 5" w:semiHidden="0" w:uiPriority="69" w:unhideWhenUsed="0"/>
-    <w:lsdException w:name="Dark List Accent 5" w:semiHidden="0" w:uiPriority="70" w:unhideWhenUsed="0"/>
-    <w:lsdException w:name="Colorful Shading Accent 5" w:semiHidden="0" w:uiPriority="71" w:unhideWhenUsed="0"/>
-    <w:lsdException w:name="Colorful List Accent 5" w:semiHidden="0" w:uiPriority="72" w:unhideWhenUsed="0"/>
-    <w:lsdException w:name="Colorful Grid Accent 5" w:semiHidden="0" w:uiPriority="73" w:unhideWhenUsed="0"/>
-    <w:lsdException w:name="Light Shading Accent 6" w:semiHidden="0" w:uiPriority="60" w:unhideWhenUsed="0"/>
-    <w:lsdException w:name="Light List Accent 6" w:semiHidden="0" w:uiPriority="61" w:unhideWhenUsed="0"/>
-    <w:lsdException w:name="Light Grid Accent 6" w:semiHidden="0" w:uiPriority="62" w:unhideWhenUsed="0"/>
-    <w:lsdException w:name="Medium Shading 1 Accent 6" w:semiHidden="0" w:uiPriority="63" w:unhideWhenUsed="0"/>
-    <w:lsdException w:name="Medium Shading 2 Accent 6" w:semiHidden="0" w:uiPriority="64" w:unhideWhenUsed="0"/>
-    <w:lsdException w:name="Medium List 1 Accent 6" w:semiHidden="0" w:uiPriority="65" w:unhideWhenUsed="0"/>
-    <w:lsdException w:name="Medium List 2 Accent 6" w:semiHidden="0" w:uiPriority="66" w:unhideWhenUsed="0"/>
-    <w:lsdException w:name="Medium Grid 1 Accent 6" w:semiHidden="0" w:uiPriority="67" w:unhideWhenUsed="0"/>
-    <w:lsdException w:name="Medium Grid 2 Accent 6" w:semiHidden="0" w:uiPriority="68" w:unhideWhenUsed="0"/>
-    <w:lsdException w:name="Medium Grid 3 Accent 6" w:semiHidden="0" w:uiPriority="69" w:unhideWhenUsed="0"/>
-    <w:lsdException w:name="Dark List Accent 6" w:semiHidden="0" w:uiPriority="70" w:unhideWhenUsed="0"/>
-    <w:lsdException w:name="Colorful Shading Accent 6" w:semiHidden="0" w:uiPriority="71" w:unhideWhenUsed="0"/>
-    <w:lsdException w:name="Colorful List Accent 6" w:semiHidden="0" w:uiPriority="72" w:unhideWhenUsed="0"/>
-    <w:lsdException w:name="Colorful Grid Accent 6" w:semiHidden="0" w:uiPriority="73" w:unhideWhenUsed="0"/>
-    <w:lsdException w:name="Subtle Emphasis" w:semiHidden="0" w:uiPriority="19" w:unhideWhenUsed="0" w:qFormat="1"/>
-    <w:lsdException w:name="Intense Emphasis" w:semiHidden="0" w:uiPriority="21" w:unhideWhenUsed="0" w:qFormat="1"/>
-    <w:lsdException w:name="Subtle Reference" w:semiHidden="0" w:uiPriority="31" w:unhideWhenUsed="0" w:qFormat="1"/>
-    <w:lsdException w:name="Intense Reference" w:semiHidden="0" w:uiPriority="32" w:unhideWhenUsed="0" w:qFormat="1"/>
-    <w:lsdException w:name="Book Title" w:semiHidden="0" w:uiPriority="33" w:unhideWhenUsed="0" w:qFormat="1"/>
-    <w:lsdException w:name="Bibliography" w:uiPriority="37"/>
-    <w:lsdException w:name="TOC Heading" w:uiPriority="39" w:qFormat="1"/>
-  </w:latentStyles>
-  <w:style w:type="paragraph" w:default="1" w:styleId="a">
-    <w:name w:val="Normal"/>
-    <w:qFormat/>
-  </w:style>
-  <w:style w:type="character" w:default="1" w:styleId="a0">
-    <w:name w:val="Default Paragraph Font"/>
-    <w:uiPriority w:val="1"/>
-    <w:semiHidden/>
-    <w:unhideWhenUsed/>
-  </w:style>
-  <w:style w:type="table" w:default="1" w:styleId="a1">
-    <w:name w:val="Normal Table"/>
-    <w:uiPriority w:val="99"/>
-    <w:semiHidden/>
-    <w:unhideWhenUsed/>
-    <w:tblPr>
-      <w:tblInd w:w="0" w:type="dxa"/>
-      <w:tblCellMar>
-        <w:top w:w="0" w:type="dxa"/>
-        <w:left w:w="108" w:type="dxa"/>
-        <w:bottom w:w="0" w:type="dxa"/>
-        <w:right w:w="108" w:type="dxa"/>
-      </w:tblCellMar>
-    </w:tblPr>
-  </w:style>
-  <w:style w:type="numbering" w:default="1" w:styleId="a2">
-    <w:name w:val="No List"/>
-    <w:uiPriority w:val="99"/>
-    <w:semiHidden/>
-    <w:unhideWhenUsed/>
-  </w:style>
-  <w:style w:type="character" w:styleId="a3">
-    <w:name w:val="Placeholder Text"/>
-    <w:basedOn w:val="a0"/>
-    <w:uiPriority w:val="99"/>
-    <w:semiHidden/>
-    <w:rsid w:val="003649E7"/>
-    <w:rPr>
-      <w:color w:val="808080"/>
-    </w:rPr>
-  </w:style>
-</w:styles>
-</file>
-
-<file path=word/glossary/stylesWithEffects.xml><?xml version="1.0" encoding="utf-8"?>
-<w:styles xmlns:wpc="http://schemas.microsoft.com/office/word/2010/wordprocessingCanvas" xmlns:mc="http://schemas.openxmlformats.org/markup-compatibility/2006" xmlns:o="urn:schemas-microsoft-com:office:office" xmlns:r="http://schemas.openxmlformats.org/officeDocument/2006/relationships" xmlns:m="http://schemas.openxmlformats.org/officeDocument/2006/math" xmlns:v="urn:schemas-microsoft-com:vml" xmlns:wp14="http://schemas.microsoft.com/office/word/2010/wordprocessingDrawing" xmlns:wp="http://schemas.openxmlformats.org/drawingml/2006/wordprocessingDrawing" xmlns:w10="urn:schemas-microsoft-com:office:word" xmlns:w="http://schemas.openxmlformats.org/wordprocessingml/2006/main" xmlns:w14="http://schemas.microsoft.com/office/word/2010/wordml" xmlns:wpg="http://schemas.microsoft.com/office/word/2010/wordprocessingGroup" xmlns:wpi="http://schemas.microsoft.com/office/word/2010/wordprocessingInk" xmlns:wne="http://schemas.microsoft.com/office/word/2006/wordml" xmlns:wps="http://schemas.microsoft.com/office/word/2010/wordprocessingShape" mc:Ignorable="w14 wp14">
-  <w:docDefaults>
-    <w:rPrDefault>
-      <w:rPr>
-        <w:rFonts w:asciiTheme="minorHAnsi" w:eastAsiaTheme="minorEastAsia" w:hAnsiTheme="minorHAnsi" w:cstheme="minorBidi"/>
-        <w:sz w:val="22"/>
-        <w:szCs w:val="22"/>
-        <w:lang w:val="ru-RU" w:eastAsia="ru-RU" w:bidi="ar-SA"/>
-      </w:rPr>
-    </w:rPrDefault>
-    <w:pPrDefault>
-      <w:pPr>
-        <w:spacing w:after="200" w:line="276" w:lineRule="auto"/>
-      </w:pPr>
-    </w:pPrDefault>
-  </w:docDefaults>
-  <w:latentStyles w:defLockedState="0" w:defUIPriority="99" w:defSemiHidden="1" w:defUnhideWhenUsed="1" w:defQFormat="0" w:count="267">
-    <w:lsdException w:name="Normal" w:semiHidden="0" w:uiPriority="0" w:unhideWhenUsed="0" w:qFormat="1"/>
-    <w:lsdException w:name="heading 1" w:semiHidden="0" w:uiPriority="9" w:unhideWhenUsed="0" w:qFormat="1"/>
-    <w:lsdException w:name="heading 2" w:uiPriority="9" w:qFormat="1"/>
-    <w:lsdException w:name="heading 3" w:uiPriority="9" w:qFormat="1"/>
-    <w:lsdException w:name="heading 4" w:uiPriority="9" w:qFormat="1"/>
-    <w:lsdException w:name="heading 5" w:uiPriority="9" w:qFormat="1"/>
-    <w:lsdException w:name="heading 6" w:uiPriority="9" w:qFormat="1"/>
-    <w:lsdException w:name="heading 7" w:uiPriority="9" w:qFormat="1"/>
-    <w:lsdException w:name="heading 8" w:uiPriority="9" w:qFormat="1"/>
-    <w:lsdException w:name="heading 9" w:uiPriority="9" w:qFormat="1"/>
-    <w:lsdException w:name="toc 1" w:uiPriority="39"/>
-    <w:lsdException w:name="toc 2" w:uiPriority="39"/>
-    <w:lsdException w:name="toc 3" w:uiPriority="39"/>
-    <w:lsdException w:name="toc 4" w:uiPriority="39"/>
-    <w:lsdException w:name="toc 5" w:uiPriority="39"/>
-    <w:lsdException w:name="toc 6" w:uiPriority="39"/>
-    <w:lsdException w:name="toc 7" w:uiPriority="39"/>
-    <w:lsdException w:name="toc 8" w:uiPriority="39"/>
-    <w:lsdException w:name="toc 9" w:uiPriority="39"/>
-    <w:lsdException w:name="caption" w:uiPriority="35" w:qFormat="1"/>
-    <w:lsdException w:name="Title" w:semiHidden="0" w:uiPriority="10" w:unhideWhenUsed="0" w:qFormat="1"/>
-    <w:lsdException w:name="Default Paragraph Font" w:uiPriority="1"/>
-    <w:lsdException w:name="Subtitle" w:semiHidden="0" w:uiPriority="11" w:unhideWhenUsed="0" w:qFormat="1"/>
-    <w:lsdException w:name="Strong" w:semiHidden="0" w:uiPriority="22" w:unhideWhenUsed="0" w:qFormat="1"/>
-    <w:lsdException w:name="Emphasis" w:semiHidden="0" w:uiPriority="20" w:unhideWhenUsed="0" w:qFormat="1"/>
-    <w:lsdException w:name="Table Grid" w:semiHidden="0" w:uiPriority="59" w:unhideWhenUsed="0"/>
-    <w:lsdException w:name="Placeholder Text" w:unhideWhenUsed="0"/>
-    <w:lsdException w:name="No Spacing" w:semiHidden="0" w:uiPriority="1" w:unhideWhenUsed="0" w:qFormat="1"/>
-    <w:lsdException w:name="Light Shading" w:semiHidden="0" w:uiPriority="60" w:unhideWhenUsed="0"/>
-    <w:lsdException w:name="Light List" w:semiHidden="0" w:uiPriority="61" w:unhideWhenUsed="0"/>
-    <w:lsdException w:name="Light Grid" w:semiHidden="0" w:uiPriority="62" w:unhideWhenUsed="0"/>
-    <w:lsdException w:name="Medium Shading 1" w:semiHidden="0" w:uiPriority="63" w:unhideWhenUsed="0"/>
-    <w:lsdException w:name="Medium Shading 2" w:semiHidden="0" w:uiPriority="64" w:unhideWhenUsed="0"/>
-    <w:lsdException w:name="Medium List 1" w:semiHidden="0" w:uiPriority="65" w:unhideWhenUsed="0"/>
-    <w:lsdException w:name="Medium List 2" w:semiHidden="0" w:uiPriority="66" w:unhideWhenUsed="0"/>
-    <w:lsdException w:name="Medium Grid 1" w:semiHidden="0" w:uiPriority="67" w:unhideWhenUsed="0"/>
-    <w:lsdException w:name="Medium Grid 2" w:semiHidden="0" w:uiPriority="68" w:unhideWhenUsed="0"/>
-    <w:lsdException w:name="Medium Grid 3" w:semiHidden="0" w:uiPriority="69" w:unhideWhenUsed="0"/>
-    <w:lsdException w:name="Dark List" w:semiHidden="0" w:uiPriority="70" w:unhideWhenUsed="0"/>
-    <w:lsdException w:name="Colorful Shading" w:semiHidden="0" w:uiPriority="71" w:unhideWhenUsed="0"/>
-    <w:lsdException w:name="Colorful List" w:semiHidden="0" w:uiPriority="72" w:unhideWhenUsed="0"/>
-    <w:lsdException w:name="Colorful Grid" w:semiHidden="0" w:uiPriority="73" w:unhideWhenUsed="0"/>
-    <w:lsdException w:name="Light Shading Accent 1" w:semiHidden="0" w:uiPriority="60" w:unhideWhenUsed="0"/>
-    <w:lsdException w:name="Light List Accent 1" w:semiHidden="0" w:uiPriority="61" w:unhideWhenUsed="0"/>
-    <w:lsdException w:name="Light Grid Accent 1" w:semiHidden="0" w:uiPriority="62" w:unhideWhenUsed="0"/>
-    <w:lsdException w:name="Medium Shading 1 Accent 1" w:semiHidden="0" w:uiPriority="63" w:unhideWhenUsed="0"/>
-    <w:lsdException w:name="Medium Shading 2 Accent 1" w:semiHidden="0" w:uiPriority="64" w:unhideWhenUsed="0"/>
-    <w:lsdException w:name="Medium List 1 Accent 1" w:semiHidden="0" w:uiPriority="65" w:unhideWhenUsed="0"/>
-    <w:lsdException w:name="Revision" w:unhideWhenUsed="0"/>
-    <w:lsdException w:name="List Paragraph" w:semiHidden="0" w:uiPriority="34" w:unhideWhenUsed="0" w:qFormat="1"/>
-    <w:lsdException w:name="Quote" w:semiHidden="0" w:uiPriority="29" w:unhideWhenUsed="0" w:qFormat="1"/>
-    <w:lsdException w:name="Intense Quote" w:semiHidden="0" w:uiPriority="30" w:unhideWhenUsed="0" w:qFormat="1"/>
-    <w:lsdException w:name="Medium List 2 Accent 1" w:semiHidden="0" w:uiPriority="66" w:unhideWhenUsed="0"/>
-    <w:lsdException w:name="Medium Grid 1 Accent 1" w:semiHidden="0" w:uiPriority="67" w:unhideWhenUsed="0"/>
-    <w:lsdException w:name="Medium Grid 2 Accent 1" w:semiHidden="0" w:uiPriority="68" w:unhideWhenUsed="0"/>
-    <w:lsdException w:name="Medium Grid 3 Accent 1" w:semiHidden="0" w:uiPriority="69" w:unhideWhenUsed="0"/>
-    <w:lsdException w:name="Dark List Accent 1" w:semiHidden="0" w:uiPriority="70" w:unhideWhenUsed="0"/>
-    <w:lsdException w:name="Colorful Shading Accent 1" w:semiHidden="0" w:uiPriority="71" w:unhideWhenUsed="0"/>
-    <w:lsdException w:name="Colorful List Accent 1" w:semiHidden="0" w:uiPriority="72" w:unhideWhenUsed="0"/>
-    <w:lsdException w:name="Colorful Grid Accent 1" w:semiHidden="0" w:uiPriority="73" w:unhideWhenUsed="0"/>
-    <w:lsdException w:name="Light Shading Accent 2" w:semiHidden="0" w:uiPriority="60" w:unhideWhenUsed="0"/>
-    <w:lsdException w:name="Light List Accent 2" w:semiHidden="0" w:uiPriority="61" w:unhideWhenUsed="0"/>
-    <w:lsdException w:name="Light Grid Accent 2" w:semiHidden="0" w:uiPriority="62" w:unhideWhenUsed="0"/>
-    <w:lsdException w:name="Medium Shading 1 Accent 2" w:semiHidden="0" w:uiPriority="63" w:unhideWhenUsed="0"/>
-    <w:lsdException w:name="Medium Shading 2 Accent 2" w:semiHidden="0" w:uiPriority="64" w:unhideWhenUsed="0"/>
-    <w:lsdException w:name="Medium List 1 Accent 2" w:semiHidden="0" w:uiPriority="65" w:unhideWhenUsed="0"/>
-    <w:lsdException w:name="Medium List 2 Accent 2" w:semiHidden="0" w:uiPriority="66" w:unhideWhenUsed="0"/>
-    <w:lsdException w:name="Medium Grid 1 Accent 2" w:semiHidden="0" w:uiPriority="67" w:unhideWhenUsed="0"/>
-    <w:lsdException w:name="Medium Grid 2 Accent 2" w:semiHidden="0" w:uiPriority="68" w:unhideWhenUsed="0"/>
-    <w:lsdException w:name="Medium Grid 3 Accent 2" w:semiHidden="0" w:uiPriority="69" w:unhideWhenUsed="0"/>
-    <w:lsdException w:name="Dark List Accent 2" w:semiHidden="0" w:uiPriority="70" w:unhideWhenUsed="0"/>
-    <w:lsdException w:name="Colorful Shading Accent 2" w:semiHidden="0" w:uiPriority="71" w:unhideWhenUsed="0"/>
-    <w:lsdException w:name="Colorful List Accent 2" w:semiHidden="0" w:uiPriority="72" w:unhideWhenUsed="0"/>
-    <w:lsdException w:name="Colorful Grid Accent 2" w:semiHidden="0" w:uiPriority="73" w:unhideWhenUsed="0"/>
-    <w:lsdException w:name="Light Shading Accent 3" w:semiHidden="0" w:uiPriority="60" w:unhideWhenUsed="0"/>
-    <w:lsdException w:name="Light List Accent 3" w:semiHidden="0" w:uiPriority="61" w:unhideWhenUsed="0"/>
-    <w:lsdException w:name="Light Grid Accent 3" w:semiHidden="0" w:uiPriority="62" w:unhideWhenUsed="0"/>
-    <w:lsdException w:name="Medium Shading 1 Accent 3" w:semiHidden="0" w:uiPriority="63" w:unhideWhenUsed="0"/>
-    <w:lsdException w:name="Medium Shading 2 Accent 3" w:semiHidden="0" w:uiPriority="64" w:unhideWhenUsed="0"/>
-    <w:lsdException w:name="Medium List 1 Accent 3" w:semiHidden="0" w:uiPriority="65" w:unhideWhenUsed="0"/>
-    <w:lsdException w:name="Medium List 2 Accent 3" w:semiHidden="0" w:uiPriority="66" w:unhideWhenUsed="0"/>
-    <w:lsdException w:name="Medium Grid 1 Accent 3" w:semiHidden="0" w:uiPriority="67" w:unhideWhenUsed="0"/>
-    <w:lsdException w:name="Medium Grid 2 Accent 3" w:semiHidden="0" w:uiPriority="68" w:unhideWhenUsed="0"/>
-    <w:lsdException w:name="Medium Grid 3 Accent 3" w:semiHidden="0" w:uiPriority="69" w:unhideWhenUsed="0"/>
-    <w:lsdException w:name="Dark List Accent 3" w:semiHidden="0" w:uiPriority="70" w:unhideWhenUsed="0"/>
-    <w:lsdException w:name="Colorful Shading Accent 3" w:semiHidden="0" w:uiPriority="71" w:unhideWhenUsed="0"/>
-    <w:lsdException w:name="Colorful List Accent 3" w:semiHidden="0" w:uiPriority="72" w:unhideWhenUsed="0"/>
-    <w:lsdException w:name="Colorful Grid Accent 3" w:semiHidden="0" w:uiPriority="73" w:unhideWhenUsed="0"/>
-    <w:lsdException w:name="Light Shading Accent 4" w:semiHidden="0" w:uiPriority="60" w:unhideWhenUsed="0"/>
-    <w:lsdException w:name="Light List Accent 4" w:semiHidden="0" w:uiPriority="61" w:unhideWhenUsed="0"/>
-    <w:lsdException w:name="Light Grid Accent 4" w:semiHidden="0" w:uiPriority="62" w:unhideWhenUsed="0"/>
-    <w:lsdException w:name="Medium Shading 1 Accent 4" w:semiHidden="0" w:uiPriority="63" w:unhideWhenUsed="0"/>
-    <w:lsdException w:name="Medium Shading 2 Accent 4" w:semiHidden="0" w:uiPriority="64" w:unhideWhenUsed="0"/>
-    <w:lsdException w:name="Medium List 1 Accent 4" w:semiHidden="0" w:uiPriority="65" w:unhideWhenUsed="0"/>
-    <w:lsdException w:name="Medium List 2 Accent 4" w:semiHidden="0" w:uiPriority="66" w:unhideWhenUsed="0"/>
-    <w:lsdException w:name="Medium Grid 1 Accent 4" w:semiHidden="0" w:uiPriority="67" w:unhideWhenUsed="0"/>
-    <w:lsdException w:name="Medium Grid 2 Accent 4" w:semiHidden="0" w:uiPriority="68" w:unhideWhenUsed="0"/>
-    <w:lsdException w:name="Medium Grid 3 Accent 4" w:semiHidden="0" w:uiPriority="69" w:unhideWhenUsed="0"/>
-    <w:lsdException w:name="Dark List Accent 4" w:semiHidden="0" w:uiPriority="70" w:unhideWhenUsed="0"/>
-    <w:lsdException w:name="Colorful Shading Accent 4" w:semiHidden="0" w:uiPriority="71" w:unhideWhenUsed="0"/>
-    <w:lsdException w:name="Colorful List Accent 4" w:semiHidden="0" w:uiPriority="72" w:unhideWhenUsed="0"/>
-    <w:lsdException w:name="Colorful Grid Accent 4" w:semiHidden="0" w:uiPriority="73" w:unhideWhenUsed="0"/>
-    <w:lsdException w:name="Light Shading Accent 5" w:semiHidden="0" w:uiPriority="60" w:unhideWhenUsed="0"/>
-    <w:lsdException w:name="Light List Accent 5" w:semiHidden="0" w:uiPriority="61" w:unhideWhenUsed="0"/>
-    <w:lsdException w:name="Light Grid Accent 5" w:semiHidden="0" w:uiPriority="62" w:unhideWhenUsed="0"/>
-    <w:lsdException w:name="Medium Shading 1 Accent 5" w:semiHidden="0" w:uiPriority="63" w:unhideWhenUsed="0"/>
-    <w:lsdException w:name="Medium Shading 2 Accent 5" w:semiHidden="0" w:uiPriority="64" w:unhideWhenUsed="0"/>
-    <w:lsdException w:name="Medium List 1 Accent 5" w:semiHidden="0" w:uiPriority="65" w:unhideWhenUsed="0"/>
-    <w:lsdException w:name="Medium List 2 Accent 5" w:semiHidden="0" w:uiPriority="66" w:unhideWhenUsed="0"/>
-    <w:lsdException w:name="Medium Grid 1 Accent 5" w:semiHidden="0" w:uiPriority="67" w:unhideWhenUsed="0"/>
-    <w:lsdException w:name="Medium Grid 2 Accent 5" w:semiHidden="0" w:uiPriority="68" w:unhideWhenUsed="0"/>
-    <w:lsdException w:name="Medium Grid 3 Accent 5" w:semiHidden="0" w:uiPriority="69" w:unhideWhenUsed="0"/>
-    <w:lsdException w:name="Dark List Accent 5" w:semiHidden="0" w:uiPriority="70" w:unhideWhenUsed="0"/>
-    <w:lsdException w:name="Colorful Shading Accent 5" w:semiHidden="0" w:uiPriority="71" w:unhideWhenUsed="0"/>
-    <w:lsdException w:name="Colorful List Accent 5" w:semiHidden="0" w:uiPriority="72" w:unhideWhenUsed="0"/>
-    <w:lsdException w:name="Colorful Grid Accent 5" w:semiHidden="0" w:uiPriority="73" w:unhideWhenUsed="0"/>
-    <w:lsdException w:name="Light Shading Accent 6" w:semiHidden="0" w:uiPriority="60" w:unhideWhenUsed="0"/>
-    <w:lsdException w:name="Light List Accent 6" w:semiHidden="0" w:uiPriority="61" w:unhideWhenUsed="0"/>
-    <w:lsdException w:name="Light Grid Accent 6" w:semiHidden="0" w:uiPriority="62" w:unhideWhenUsed="0"/>
-    <w:lsdException w:name="Medium Shading 1 Accent 6" w:semiHidden="0" w:uiPriority="63" w:unhideWhenUsed="0"/>
-    <w:lsdException w:name="Medium Shading 2 Accent 6" w:semiHidden="0" w:uiPriority="64" w:unhideWhenUsed="0"/>
-    <w:lsdException w:name="Medium List 1 Accent 6" w:semiHidden="0" w:uiPriority="65" w:unhideWhenUsed="0"/>
-    <w:lsdException w:name="Medium List 2 Accent 6" w:semiHidden="0" w:uiPriority="66" w:unhideWhenUsed="0"/>
-    <w:lsdException w:name="Medium Grid 1 Accent 6" w:semiHidden="0" w:uiPriority="67" w:unhideWhenUsed="0"/>
-    <w:lsdException w:name="Medium Grid 2 Accent 6" w:semiHidden="0" w:uiPriority="68" w:unhideWhenUsed="0"/>
-    <w:lsdException w:name="Medium Grid 3 Accent 6" w:semiHidden="0" w:uiPriority="69" w:unhideWhenUsed="0"/>
-    <w:lsdException w:name="Dark List Accent 6" w:semiHidden="0" w:uiPriority="70" w:unhideWhenUsed="0"/>
-    <w:lsdException w:name="Colorful Shading Accent 6" w:semiHidden="0" w:uiPriority="71" w:unhideWhenUsed="0"/>
-    <w:lsdException w:name="Colorful List Accent 6" w:semiHidden="0" w:uiPriority="72" w:unhideWhenUsed="0"/>
-    <w:lsdException w:name="Colorful Grid Accent 6" w:semiHidden="0" w:uiPriority="73" w:unhideWhenUsed="0"/>
-    <w:lsdException w:name="Subtle Emphasis" w:semiHidden="0" w:uiPriority="19" w:unhideWhenUsed="0" w:qFormat="1"/>
-    <w:lsdException w:name="Intense Emphasis" w:semiHidden="0" w:uiPriority="21" w:unhideWhenUsed="0" w:qFormat="1"/>
-    <w:lsdException w:name="Subtle Reference" w:semiHidden="0" w:uiPriority="31" w:unhideWhenUsed="0" w:qFormat="1"/>
-    <w:lsdException w:name="Intense Reference" w:semiHidden="0" w:uiPriority="32" w:unhideWhenUsed="0" w:qFormat="1"/>
-    <w:lsdException w:name="Book Title" w:semiHidden="0" w:uiPriority="33" w:unhideWhenUsed="0" w:qFormat="1"/>
-    <w:lsdException w:name="Bibliography" w:uiPriority="37"/>
-    <w:lsdException w:name="TOC Heading" w:uiPriority="39" w:qFormat="1"/>
-  </w:latentStyles>
-  <w:style w:type="paragraph" w:default="1" w:styleId="a">
-    <w:name w:val="Normal"/>
-    <w:qFormat/>
-  </w:style>
-  <w:style w:type="character" w:default="1" w:styleId="a0">
-    <w:name w:val="Default Paragraph Font"/>
-    <w:uiPriority w:val="1"/>
-    <w:semiHidden/>
-    <w:unhideWhenUsed/>
-  </w:style>
-  <w:style w:type="table" w:default="1" w:styleId="a1">
-    <w:name w:val="Normal Table"/>
-    <w:uiPriority w:val="99"/>
-    <w:semiHidden/>
-    <w:unhideWhenUsed/>
-    <w:tblPr>
-      <w:tblInd w:w="0" w:type="dxa"/>
-      <w:tblCellMar>
-        <w:top w:w="0" w:type="dxa"/>
-        <w:left w:w="108" w:type="dxa"/>
-        <w:bottom w:w="0" w:type="dxa"/>
-        <w:right w:w="108" w:type="dxa"/>
-      </w:tblCellMar>
-    </w:tblPr>
-  </w:style>
-  <w:style w:type="numbering" w:default="1" w:styleId="a2">
-    <w:name w:val="No List"/>
-    <w:uiPriority w:val="99"/>
-    <w:semiHidden/>
-    <w:unhideWhenUsed/>
-  </w:style>
-  <w:style w:type="character" w:styleId="a3">
-    <w:name w:val="Placeholder Text"/>
-    <w:basedOn w:val="a0"/>
-    <w:uiPriority w:val="99"/>
-    <w:semiHidden/>
-    <w:rsid w:val="003649E7"/>
-    <w:rPr>
-      <w:color w:val="808080"/>
-    </w:rPr>
-  </w:style>
-</w:styles>
-</file>
-
-<file path=word/glossary/webSettings.xml><?xml version="1.0" encoding="utf-8"?>
-<w:webSettings xmlns:mc="http://schemas.openxmlformats.org/markup-compatibility/2006" xmlns:r="http://schemas.openxmlformats.org/officeDocument/2006/relationships" xmlns:w="http://schemas.openxmlformats.org/wordprocessingml/2006/main" xmlns:w14="http://schemas.microsoft.com/office/word/2010/wordml" mc:Ignorable="w14">
-  <w:optimizeForBrowser/>
-  <w:allowPNG/>
-</w:webSettings>
 </file>
 
 <file path=word/theme/theme1.xml><?xml version="1.0" encoding="utf-8"?>
@@ -40878,7 +40482,7 @@
 </file>
 
 <file path=customXml/itemProps1.xml><?xml version="1.0" encoding="utf-8"?>
-<ds:datastoreItem xmlns:ds="http://schemas.openxmlformats.org/officeDocument/2006/customXml" ds:itemID="{45184ED8-0E50-48AE-B5CB-6777CE76F317}">
+<ds:datastoreItem xmlns:ds="http://schemas.openxmlformats.org/officeDocument/2006/customXml" ds:itemID="{EBB24E49-A18D-403C-BBAC-533FE9E2C8DC}">
   <ds:schemaRefs>
     <ds:schemaRef ds:uri="http://schemas.openxmlformats.org/officeDocument/2006/bibliography"/>
   </ds:schemaRefs>
